--- a/hagongda/linVitae.html.docx
+++ b/hagongda/linVitae.html.docx
@@ -1,6 +1,6 @@
 
 <file path=word/document.xml><?xml version="1.0" encoding="utf-8"?>
-<w:document xmlns:ve="http://schemas.openxmlformats.org/markup-compatibility/2006" xmlns:o="urn:schemas-microsoft-com:office:office" xmlns:r="http://schemas.openxmlformats.org/officeDocument/2006/relationships" xmlns:m="http://schemas.openxmlformats.org/officeDocument/2006/math" xmlns:v="urn:schemas-microsoft-com:vml" xmlns:wp="http://schemas.openxmlformats.org/drawingml/2006/wordprocessingDrawing" xmlns:w10="urn:schemas-microsoft-com:office:word" xmlns:w="http://schemas.openxmlformats.org/wordprocessingml/2006/main" xmlns:wne="http://schemas.microsoft.com/office/word/2006/wordml">
+<w:document xmlns:wpc="http://schemas.microsoft.com/office/word/2010/wordprocessingCanvas" xmlns:cx="http://schemas.microsoft.com/office/drawing/2014/chartex" xmlns:cx1="http://schemas.microsoft.com/office/drawing/2015/9/8/chartex" xmlns:cx2="http://schemas.microsoft.com/office/drawing/2015/10/21/chartex" xmlns:cx3="http://schemas.microsoft.com/office/drawing/2016/5/9/chartex" xmlns:cx4="http://schemas.microsoft.com/office/drawing/2016/5/10/chartex" xmlns:cx5="http://schemas.microsoft.com/office/drawing/2016/5/11/chartex" xmlns:cx6="http://schemas.microsoft.com/office/drawing/2016/5/12/chartex" xmlns:cx7="http://schemas.microsoft.com/office/drawing/2016/5/13/chartex" xmlns:cx8="http://schemas.microsoft.com/office/drawing/2016/5/14/chartex" xmlns:mc="http://schemas.openxmlformats.org/markup-compatibility/2006" xmlns:aink="http://schemas.microsoft.com/office/drawing/2016/ink" xmlns:am3d="http://schemas.microsoft.com/office/drawing/2017/model3d" xmlns:o="urn:schemas-microsoft-com:office:office" xmlns:r="http://schemas.openxmlformats.org/officeDocument/2006/relationships" xmlns:m="http://schemas.openxmlformats.org/officeDocument/2006/math" xmlns:v="urn:schemas-microsoft-com:vml" xmlns:wp14="http://schemas.microsoft.com/office/word/2010/wordprocessingDrawing" xmlns:wp="http://schemas.openxmlformats.org/drawingml/2006/wordprocessingDrawing" xmlns:w10="urn:schemas-microsoft-com:office:word" xmlns:w="http://schemas.openxmlformats.org/wordprocessingml/2006/main" xmlns:w14="http://schemas.microsoft.com/office/word/2010/wordml" xmlns:w15="http://schemas.microsoft.com/office/word/2012/wordml" xmlns:w16cex="http://schemas.microsoft.com/office/word/2018/wordml/cex" xmlns:w16cid="http://schemas.microsoft.com/office/word/2016/wordml/cid" xmlns:w16="http://schemas.microsoft.com/office/word/2018/wordml" xmlns:w16sdtdh="http://schemas.microsoft.com/office/word/2020/wordml/sdtdatahash" xmlns:w16se="http://schemas.microsoft.com/office/word/2015/wordml/symex" xmlns:wpg="http://schemas.microsoft.com/office/word/2010/wordprocessingGroup" xmlns:wpi="http://schemas.microsoft.com/office/word/2010/wordprocessingInk" xmlns:wne="http://schemas.microsoft.com/office/word/2006/wordml" xmlns:wps="http://schemas.microsoft.com/office/word/2010/wordprocessingShape" mc:Ignorable="w14 w15 w16se w16cid w16 w16cex w16sdtdh wp14">
   <w:body>
     <w:p>
       <w:pPr>
@@ -24,12 +24,21 @@
         </w:rPr>
         <w:t xml:space="preserve">Curriculum Vitae of </w:t>
       </w:r>
-      <w:r>
-        <w:rPr>
-          <w:sz w:val="28"/>
-          <w:szCs w:val="28"/>
-        </w:rPr>
-        <w:t>Zhongyan Lin</w:t>
+      <w:proofErr w:type="spellStart"/>
+      <w:r>
+        <w:rPr>
+          <w:sz w:val="28"/>
+          <w:szCs w:val="28"/>
+        </w:rPr>
+        <w:t>Zhongyan</w:t>
+      </w:r>
+      <w:proofErr w:type="spellEnd"/>
+      <w:r>
+        <w:rPr>
+          <w:sz w:val="28"/>
+          <w:szCs w:val="28"/>
+        </w:rPr>
+        <w:t xml:space="preserve"> Lin</w:t>
       </w:r>
       <w:r>
         <w:rPr>
@@ -364,7 +373,17 @@
           <w:sz w:val="28"/>
           <w:szCs w:val="28"/>
         </w:rPr>
-        <w:t>Associate Professor</w:t>
+        <w:t xml:space="preserve">Associate </w:t>
+      </w:r>
+      <w:proofErr w:type="gramStart"/>
+      <w:r>
+        <w:rPr>
+          <w:b/>
+          <w:bCs/>
+          <w:sz w:val="28"/>
+          <w:szCs w:val="28"/>
+        </w:rPr>
+        <w:t>Professor</w:t>
       </w:r>
       <w:r>
         <w:rPr>
@@ -378,7 +397,15 @@
           <w:sz w:val="28"/>
           <w:szCs w:val="28"/>
         </w:rPr>
-        <w:t xml:space="preserve"> Department of Computer and Information Science, </w:t>
+        <w:t xml:space="preserve"> Department</w:t>
+      </w:r>
+      <w:proofErr w:type="gramEnd"/>
+      <w:r>
+        <w:rPr>
+          <w:sz w:val="28"/>
+          <w:szCs w:val="28"/>
+        </w:rPr>
+        <w:t xml:space="preserve"> of Computer and Information Science, </w:t>
       </w:r>
       <w:r>
         <w:rPr>
@@ -462,8 +489,17 @@
           <w:sz w:val="28"/>
           <w:szCs w:val="28"/>
         </w:rPr>
-        <w:t>Computer Science I &amp;II  (</w:t>
-      </w:r>
+        <w:t>Computer Science I &amp;</w:t>
+      </w:r>
+      <w:proofErr w:type="gramStart"/>
+      <w:r>
+        <w:rPr>
+          <w:sz w:val="28"/>
+          <w:szCs w:val="28"/>
+        </w:rPr>
+        <w:t>II  (</w:t>
+      </w:r>
+      <w:proofErr w:type="gramEnd"/>
       <w:r>
         <w:rPr>
           <w:sz w:val="28"/>
@@ -501,7 +537,15 @@
           <w:sz w:val="28"/>
           <w:szCs w:val="28"/>
         </w:rPr>
-        <w:t xml:space="preserve">Data Structure and Algorithm </w:t>
+        <w:t xml:space="preserve">Data Structure and </w:t>
+      </w:r>
+      <w:proofErr w:type="gramStart"/>
+      <w:r>
+        <w:rPr>
+          <w:sz w:val="28"/>
+          <w:szCs w:val="28"/>
+        </w:rPr>
+        <w:t xml:space="preserve">Algorithm </w:t>
       </w:r>
       <w:r>
         <w:rPr>
@@ -510,6 +554,7 @@
         </w:rPr>
         <w:t xml:space="preserve"> (</w:t>
       </w:r>
+      <w:proofErr w:type="gramEnd"/>
       <w:r>
         <w:rPr>
           <w:sz w:val="28"/>
@@ -1157,7 +1202,23 @@
           <w:sz w:val="28"/>
           <w:szCs w:val="28"/>
         </w:rPr>
-        <w:t>Certificate of  Effective Teaching Practice Framework issued by the Association of College and University Educators (ACUE) And the American Council on Education(ACE)</w:t>
+        <w:t xml:space="preserve">Certificate </w:t>
+      </w:r>
+      <w:proofErr w:type="gramStart"/>
+      <w:r>
+        <w:rPr>
+          <w:sz w:val="28"/>
+          <w:szCs w:val="28"/>
+        </w:rPr>
+        <w:t>of  Effective</w:t>
+      </w:r>
+      <w:proofErr w:type="gramEnd"/>
+      <w:r>
+        <w:rPr>
+          <w:sz w:val="28"/>
+          <w:szCs w:val="28"/>
+        </w:rPr>
+        <w:t xml:space="preserve"> Teaching Practice Framework issued by the Association of College and University Educators (ACUE) And the American Council on Education(ACE)</w:t>
       </w:r>
     </w:p>
     <w:p>
@@ -1204,12 +1265,30 @@
         </w:rPr>
         <w:t xml:space="preserve">large scalar </w:t>
       </w:r>
-      <w:r>
-        <w:rPr>
-          <w:sz w:val="28"/>
-          <w:szCs w:val="28"/>
-        </w:rPr>
-        <w:t xml:space="preserve">TeaLeaMan(Teaching and Learning Management System) single-handedly. It covers </w:t>
+      <w:proofErr w:type="spellStart"/>
+      <w:proofErr w:type="gramStart"/>
+      <w:r>
+        <w:rPr>
+          <w:sz w:val="28"/>
+          <w:szCs w:val="28"/>
+        </w:rPr>
+        <w:t>TeaLeaMan</w:t>
+      </w:r>
+      <w:proofErr w:type="spellEnd"/>
+      <w:r>
+        <w:rPr>
+          <w:sz w:val="28"/>
+          <w:szCs w:val="28"/>
+        </w:rPr>
+        <w:t>(</w:t>
+      </w:r>
+      <w:proofErr w:type="gramEnd"/>
+      <w:r>
+        <w:rPr>
+          <w:sz w:val="28"/>
+          <w:szCs w:val="28"/>
+        </w:rPr>
+        <w:t xml:space="preserve">Teaching and Learning Management System) single-handedly. It covers </w:t>
       </w:r>
       <w:r>
         <w:rPr>
@@ -1223,6 +1302,13 @@
           <w:sz w:val="28"/>
           <w:szCs w:val="28"/>
         </w:rPr>
+        <w:t xml:space="preserve"> </w:t>
+      </w:r>
+      <w:r>
+        <w:rPr>
+          <w:sz w:val="28"/>
+          <w:szCs w:val="28"/>
+        </w:rPr>
         <w:t>operations</w:t>
       </w:r>
       <w:r>
@@ -1230,7 +1316,23 @@
           <w:sz w:val="28"/>
           <w:szCs w:val="28"/>
         </w:rPr>
-        <w:t xml:space="preserve"> related to teaching and learning  in a university: academic programs, staff and students, registration management, </w:t>
+        <w:t xml:space="preserve"> related to teaching and </w:t>
+      </w:r>
+      <w:proofErr w:type="gramStart"/>
+      <w:r>
+        <w:rPr>
+          <w:sz w:val="28"/>
+          <w:szCs w:val="28"/>
+        </w:rPr>
+        <w:t>learning  in</w:t>
+      </w:r>
+      <w:proofErr w:type="gramEnd"/>
+      <w:r>
+        <w:rPr>
+          <w:sz w:val="28"/>
+          <w:szCs w:val="28"/>
+        </w:rPr>
+        <w:t xml:space="preserve"> a university: academic programs, staff and students, registration management, </w:t>
       </w:r>
       <w:r>
         <w:rPr>
@@ -1377,28 +1479,85 @@
           <w:sz w:val="28"/>
           <w:szCs w:val="28"/>
         </w:rPr>
-        <w:t>This system can work with Oracle, MySql,</w:t>
-      </w:r>
-      <w:r>
-        <w:rPr>
-          <w:sz w:val="28"/>
-          <w:szCs w:val="28"/>
-        </w:rPr>
-        <w:t xml:space="preserve">SQL Server, </w:t>
-      </w:r>
-      <w:r>
-        <w:rPr>
-          <w:sz w:val="28"/>
-          <w:szCs w:val="28"/>
-        </w:rPr>
-        <w:t>postgress, and Access</w:t>
-      </w:r>
-      <w:r>
-        <w:rPr>
-          <w:sz w:val="28"/>
-          <w:szCs w:val="28"/>
-        </w:rPr>
-        <w:t xml:space="preserve">. C++, Java, Javascript, SQL, XML are the main languages used in the project. </w:t>
+        <w:t xml:space="preserve"> </w:t>
+      </w:r>
+      <w:proofErr w:type="gramStart"/>
+      <w:r>
+        <w:rPr>
+          <w:sz w:val="28"/>
+          <w:szCs w:val="28"/>
+        </w:rPr>
+        <w:t>This</w:t>
+      </w:r>
+      <w:proofErr w:type="gramEnd"/>
+      <w:r>
+        <w:rPr>
+          <w:sz w:val="28"/>
+          <w:szCs w:val="28"/>
+        </w:rPr>
+        <w:t xml:space="preserve"> system can work with Oracle, </w:t>
+      </w:r>
+      <w:proofErr w:type="spellStart"/>
+      <w:r>
+        <w:rPr>
+          <w:sz w:val="28"/>
+          <w:szCs w:val="28"/>
+        </w:rPr>
+        <w:t>MySql,</w:t>
+      </w:r>
+      <w:r>
+        <w:rPr>
+          <w:sz w:val="28"/>
+          <w:szCs w:val="28"/>
+        </w:rPr>
+        <w:t>SQL</w:t>
+      </w:r>
+      <w:proofErr w:type="spellEnd"/>
+      <w:r>
+        <w:rPr>
+          <w:sz w:val="28"/>
+          <w:szCs w:val="28"/>
+        </w:rPr>
+        <w:t xml:space="preserve"> Server, </w:t>
+      </w:r>
+      <w:proofErr w:type="spellStart"/>
+      <w:r>
+        <w:rPr>
+          <w:sz w:val="28"/>
+          <w:szCs w:val="28"/>
+        </w:rPr>
+        <w:t>postgress</w:t>
+      </w:r>
+      <w:proofErr w:type="spellEnd"/>
+      <w:r>
+        <w:rPr>
+          <w:sz w:val="28"/>
+          <w:szCs w:val="28"/>
+        </w:rPr>
+        <w:t>, and Access</w:t>
+      </w:r>
+      <w:r>
+        <w:rPr>
+          <w:sz w:val="28"/>
+          <w:szCs w:val="28"/>
+        </w:rPr>
+        <w:t xml:space="preserve">. C++, Java, </w:t>
+      </w:r>
+      <w:proofErr w:type="spellStart"/>
+      <w:r>
+        <w:rPr>
+          <w:sz w:val="28"/>
+          <w:szCs w:val="28"/>
+        </w:rPr>
+        <w:t>Javascript</w:t>
+      </w:r>
+      <w:proofErr w:type="spellEnd"/>
+      <w:r>
+        <w:rPr>
+          <w:sz w:val="28"/>
+          <w:szCs w:val="28"/>
+        </w:rPr>
+        <w:t xml:space="preserve">, SQL, XML are the main languages used in the project. </w:t>
       </w:r>
       <w:r>
         <w:rPr>
@@ -1506,7 +1665,23 @@
           <w:sz w:val="28"/>
           <w:szCs w:val="28"/>
         </w:rPr>
-        <w:t xml:space="preserve">: Wrote the plan and proposal to get funding, designed the network, purchased the hardware and software, configure the system and administrate the system </w:t>
+        <w:t xml:space="preserve">: Wrote the plan and proposal to get funding, designed the network, purchased the hardware and software, configure the </w:t>
+      </w:r>
+      <w:proofErr w:type="gramStart"/>
+      <w:r>
+        <w:rPr>
+          <w:sz w:val="28"/>
+          <w:szCs w:val="28"/>
+        </w:rPr>
+        <w:t>system</w:t>
+      </w:r>
+      <w:proofErr w:type="gramEnd"/>
+      <w:r>
+        <w:rPr>
+          <w:sz w:val="28"/>
+          <w:szCs w:val="28"/>
+        </w:rPr>
+        <w:t xml:space="preserve"> and administrate the system </w:t>
       </w:r>
     </w:p>
     <w:p>
@@ -1543,17 +1718,17 @@
           <w:sz w:val="28"/>
           <w:szCs w:val="28"/>
         </w:rPr>
-        <w:t>Contract Consultant</w:t>
-      </w:r>
+        <w:t xml:space="preserve">Contract </w:t>
+      </w:r>
+      <w:proofErr w:type="gramStart"/>
       <w:r>
         <w:rPr>
           <w:b/>
           <w:bCs/>
           <w:sz w:val="28"/>
           <w:szCs w:val="28"/>
-          <w:lang w:eastAsia="zh-CN"/>
-        </w:rPr>
-        <w:t xml:space="preserve">, </w:t>
+        </w:rPr>
+        <w:t>Consultant</w:t>
       </w:r>
       <w:r>
         <w:rPr>
@@ -1561,8 +1736,28 @@
           <w:bCs/>
           <w:sz w:val="28"/>
           <w:szCs w:val="28"/>
-        </w:rPr>
-        <w:t xml:space="preserve"> University of Pennsylvania Medical School, Summer 2012</w:t>
+          <w:lang w:eastAsia="zh-CN"/>
+        </w:rPr>
+        <w:t xml:space="preserve">, </w:t>
+      </w:r>
+      <w:r>
+        <w:rPr>
+          <w:b/>
+          <w:bCs/>
+          <w:sz w:val="28"/>
+          <w:szCs w:val="28"/>
+        </w:rPr>
+        <w:t xml:space="preserve"> University</w:t>
+      </w:r>
+      <w:proofErr w:type="gramEnd"/>
+      <w:r>
+        <w:rPr>
+          <w:b/>
+          <w:bCs/>
+          <w:sz w:val="28"/>
+          <w:szCs w:val="28"/>
+        </w:rPr>
+        <w:t xml:space="preserve"> of Pennsylvania Medical School, Summer 2012</w:t>
       </w:r>
     </w:p>
     <w:p>
@@ -1718,7 +1913,23 @@
           <w:sz w:val="28"/>
           <w:szCs w:val="28"/>
         </w:rPr>
-        <w:t xml:space="preserve"> and medical imagesto</w:t>
+        <w:t xml:space="preserve"> and medical images</w:t>
+      </w:r>
+      <w:r>
+        <w:rPr>
+          <w:bCs/>
+          <w:sz w:val="28"/>
+          <w:szCs w:val="28"/>
+        </w:rPr>
+        <w:t xml:space="preserve"> </w:t>
+      </w:r>
+      <w:r>
+        <w:rPr>
+          <w:bCs/>
+          <w:sz w:val="28"/>
+          <w:szCs w:val="28"/>
+        </w:rPr>
+        <w:t>to</w:t>
       </w:r>
       <w:r>
         <w:rPr>
@@ -1800,6 +2011,7 @@
           <w:szCs w:val="28"/>
         </w:rPr>
       </w:pPr>
+      <w:proofErr w:type="gramStart"/>
       <w:r>
         <w:rPr>
           <w:b/>
@@ -1809,6 +2021,7 @@
         </w:rPr>
         <w:t>Contract  Consultant</w:t>
       </w:r>
+      <w:proofErr w:type="gramEnd"/>
       <w:r>
         <w:rPr>
           <w:b/>
@@ -1922,19 +2135,41 @@
       </w:r>
       <w:r>
         <w:rPr>
+          <w:rFonts w:eastAsiaTheme="minorEastAsia" w:hint="eastAsia"/>
           <w:b/>
           <w:sz w:val="28"/>
           <w:szCs w:val="28"/>
-        </w:rPr>
-        <w:t xml:space="preserve">US </w:t>
-      </w:r>
-      <w:r>
-        <w:rPr>
+          <w:lang w:eastAsia="zh-CN"/>
+        </w:rPr>
+        <w:t>A</w:t>
+      </w:r>
+      <w:r>
+        <w:rPr>
+          <w:rFonts w:eastAsiaTheme="minorEastAsia"/>
           <w:b/>
           <w:sz w:val="28"/>
           <w:szCs w:val="28"/>
-        </w:rPr>
-        <w:t>Army Research Lab</w:t>
+          <w:lang w:eastAsia="zh-CN"/>
+        </w:rPr>
+        <w:t xml:space="preserve"> </w:t>
+      </w:r>
+      <w:r>
+        <w:rPr>
+          <w:rFonts w:eastAsiaTheme="minorEastAsia" w:hint="eastAsia"/>
+          <w:b/>
+          <w:sz w:val="28"/>
+          <w:szCs w:val="28"/>
+          <w:lang w:eastAsia="zh-CN"/>
+        </w:rPr>
+        <w:t>national</w:t>
+      </w:r>
+      <w:r>
+        <w:rPr>
+          <w:b/>
+          <w:sz w:val="28"/>
+          <w:szCs w:val="28"/>
+        </w:rPr>
+        <w:t xml:space="preserve"> Research Lab</w:t>
       </w:r>
       <w:r>
         <w:rPr>
@@ -1980,6 +2215,13 @@
           <w:szCs w:val="28"/>
         </w:rPr>
         <w:t>Developed a</w:t>
+      </w:r>
+      <w:r>
+        <w:rPr>
+          <w:sz w:val="28"/>
+          <w:szCs w:val="28"/>
+        </w:rPr>
+        <w:t xml:space="preserve"> </w:t>
       </w:r>
       <w:r>
         <w:rPr>
@@ -2102,10 +2344,11 @@
       <w:r>
         <w:rPr>
           <w:b/>
-          <w:sz w:val="28"/>
-          <w:szCs w:val="28"/>
-        </w:rPr>
-        <w:t>MBNA America Bank</w:t>
+          <w:bCs/>
+          <w:sz w:val="28"/>
+          <w:szCs w:val="28"/>
+        </w:rPr>
+        <w:t xml:space="preserve"> </w:t>
       </w:r>
       <w:r>
         <w:rPr>
@@ -2113,8 +2356,26 @@
           <w:sz w:val="28"/>
           <w:szCs w:val="28"/>
         </w:rPr>
+        <w:t xml:space="preserve">MBNA America </w:t>
+      </w:r>
+      <w:proofErr w:type="gramStart"/>
+      <w:r>
+        <w:rPr>
+          <w:b/>
+          <w:sz w:val="28"/>
+          <w:szCs w:val="28"/>
+        </w:rPr>
+        <w:t>Bank</w:t>
+      </w:r>
+      <w:r>
+        <w:rPr>
+          <w:b/>
+          <w:sz w:val="28"/>
+          <w:szCs w:val="28"/>
+        </w:rPr>
         <w:t>(</w:t>
       </w:r>
+      <w:proofErr w:type="gramEnd"/>
       <w:r>
         <w:rPr>
           <w:sz w:val="28"/>
@@ -2130,6 +2391,7 @@
         </w:rPr>
         <w:t xml:space="preserve"> Bank of America </w:t>
       </w:r>
+      <w:proofErr w:type="spellStart"/>
       <w:r>
         <w:rPr>
           <w:sz w:val="28"/>
@@ -2137,6 +2399,7 @@
         </w:rPr>
         <w:t>creditcard</w:t>
       </w:r>
+      <w:proofErr w:type="spellEnd"/>
       <w:r>
         <w:rPr>
           <w:b/>
@@ -2169,7 +2432,7 @@
     </w:p>
     <w:p>
       <w:pPr>
-        <w:pStyle w:val="a3"/>
+        <w:pStyle w:val="BodyTextIndent"/>
         <w:numPr>
           <w:ilvl w:val="0"/>
           <w:numId w:val="2"/>
@@ -2208,7 +2471,23 @@
           <w:sz w:val="28"/>
           <w:szCs w:val="28"/>
         </w:rPr>
-        <w:t>Tested and enhanced a Common Service component called Generic Access in C++ using ROGUE WAVE libraries, Sybase, Informix and Oracle.</w:t>
+        <w:t xml:space="preserve">Tested and enhanced a Common Service component called Generic Access in C++ using ROGUE WAVE libraries, Sybase, </w:t>
+      </w:r>
+      <w:proofErr w:type="gramStart"/>
+      <w:r>
+        <w:rPr>
+          <w:sz w:val="28"/>
+          <w:szCs w:val="28"/>
+        </w:rPr>
+        <w:t>Informix</w:t>
+      </w:r>
+      <w:proofErr w:type="gramEnd"/>
+      <w:r>
+        <w:rPr>
+          <w:sz w:val="28"/>
+          <w:szCs w:val="28"/>
+        </w:rPr>
+        <w:t xml:space="preserve"> and Oracle.</w:t>
       </w:r>
     </w:p>
     <w:p>
@@ -2379,7 +2658,23 @@
           <w:sz w:val="28"/>
           <w:szCs w:val="28"/>
         </w:rPr>
-        <w:t>Developed GUI/database tools (client/server model) to maintain and access historic data and system configuration data, using C++ Builder, SQL Server, Access and scripting</w:t>
+        <w:t xml:space="preserve">Developed GUI/database tools (client/server model) to maintain and access historic data and system configuration data, using C++ Builder, SQL Server, </w:t>
+      </w:r>
+      <w:proofErr w:type="gramStart"/>
+      <w:r>
+        <w:rPr>
+          <w:sz w:val="28"/>
+          <w:szCs w:val="28"/>
+        </w:rPr>
+        <w:t>Access</w:t>
+      </w:r>
+      <w:proofErr w:type="gramEnd"/>
+      <w:r>
+        <w:rPr>
+          <w:sz w:val="28"/>
+          <w:szCs w:val="28"/>
+        </w:rPr>
+        <w:t xml:space="preserve"> and scripting</w:t>
       </w:r>
     </w:p>
     <w:p>
@@ -2475,7 +2770,23 @@
           <w:sz w:val="28"/>
           <w:szCs w:val="28"/>
         </w:rPr>
-        <w:t>Worked in the core group to port the software to DEOS ( Honeywell OS for aviation systems), using DEOS, Visual C++ studio and Visual Source Safe</w:t>
+        <w:t xml:space="preserve">Worked in the core group to port the software to DEOS </w:t>
+      </w:r>
+      <w:proofErr w:type="gramStart"/>
+      <w:r>
+        <w:rPr>
+          <w:sz w:val="28"/>
+          <w:szCs w:val="28"/>
+        </w:rPr>
+        <w:t>( Honeywell</w:t>
+      </w:r>
+      <w:proofErr w:type="gramEnd"/>
+      <w:r>
+        <w:rPr>
+          <w:sz w:val="28"/>
+          <w:szCs w:val="28"/>
+        </w:rPr>
+        <w:t xml:space="preserve"> OS for aviation systems), using DEOS, Visual C++ studio and Visual Source Safe</w:t>
       </w:r>
     </w:p>
     <w:p>
@@ -2942,7 +3253,23 @@
           <w:sz w:val="28"/>
           <w:szCs w:val="28"/>
         </w:rPr>
-        <w:t>Concentration areas: computer and  information system</w:t>
+        <w:t xml:space="preserve">Concentration areas: computer </w:t>
+      </w:r>
+      <w:proofErr w:type="gramStart"/>
+      <w:r>
+        <w:rPr>
+          <w:sz w:val="28"/>
+          <w:szCs w:val="28"/>
+        </w:rPr>
+        <w:t>and  information</w:t>
+      </w:r>
+      <w:proofErr w:type="gramEnd"/>
+      <w:r>
+        <w:rPr>
+          <w:sz w:val="28"/>
+          <w:szCs w:val="28"/>
+        </w:rPr>
+        <w:t xml:space="preserve"> system</w:t>
       </w:r>
     </w:p>
     <w:p>
@@ -3107,7 +3434,7 @@
     </w:p>
     <w:p>
       <w:pPr>
-        <w:pStyle w:val="a5"/>
+        <w:pStyle w:val="ListParagraph"/>
         <w:numPr>
           <w:ilvl w:val="0"/>
           <w:numId w:val="16"/>
@@ -3118,12 +3445,37 @@
         </w:rPr>
       </w:pPr>
       <w:hyperlink r:id="rId7" w:history="1">
+        <w:proofErr w:type="spellStart"/>
         <w:r>
           <w:rPr>
             <w:sz w:val="28"/>
             <w:szCs w:val="28"/>
           </w:rPr>
-          <w:t xml:space="preserve">Fengshan Liu &amp;Zhongyan Lin, </w:t>
+          <w:t>Fengshan</w:t>
+        </w:r>
+        <w:proofErr w:type="spellEnd"/>
+        <w:r>
+          <w:rPr>
+            <w:sz w:val="28"/>
+            <w:szCs w:val="28"/>
+          </w:rPr>
+          <w:t xml:space="preserve"> Liu &amp;</w:t>
+        </w:r>
+        <w:proofErr w:type="spellStart"/>
+        <w:r>
+          <w:rPr>
+            <w:sz w:val="28"/>
+            <w:szCs w:val="28"/>
+          </w:rPr>
+          <w:t>Zhongyan</w:t>
+        </w:r>
+        <w:proofErr w:type="spellEnd"/>
+        <w:r>
+          <w:rPr>
+            <w:sz w:val="28"/>
+            <w:szCs w:val="28"/>
+          </w:rPr>
+          <w:t xml:space="preserve"> Lin, </w:t>
         </w:r>
         <w:r>
           <w:rPr>
@@ -3154,7 +3506,7 @@
     </w:p>
     <w:p>
       <w:pPr>
-        <w:pStyle w:val="a5"/>
+        <w:pStyle w:val="ListParagraph"/>
         <w:numPr>
           <w:ilvl w:val="0"/>
           <w:numId w:val="16"/>
@@ -3166,36 +3518,64 @@
           <w:szCs w:val="28"/>
         </w:rPr>
       </w:pPr>
+      <w:proofErr w:type="spellStart"/>
       <w:r>
         <w:rPr>
           <w:rFonts w:ascii="STKaiti" w:eastAsia="STKaiti" w:hAnsi="STKaiti"/>
           <w:sz w:val="28"/>
           <w:szCs w:val="28"/>
         </w:rPr>
-        <w:t xml:space="preserve">Zhongyan Lin &amp; R. Gilbert, </w:t>
-      </w:r>
+        <w:t>Zhongyan</w:t>
+      </w:r>
+      <w:proofErr w:type="spellEnd"/>
       <w:r>
         <w:rPr>
           <w:rFonts w:ascii="STKaiti" w:eastAsia="STKaiti" w:hAnsi="STKaiti"/>
           <w:sz w:val="28"/>
           <w:szCs w:val="28"/>
         </w:rPr>
-        <w:t>Numerical algorithm based on transmutation for solving inverse wave equation,  Mathematical and Computer Modelling, Volume 39, Issue 13, June 2004, Pages 1467-1476</w:t>
-      </w:r>
-    </w:p>
-    <w:p>
-      <w:pPr>
-        <w:jc w:val="both"/>
+        <w:t xml:space="preserve"> Lin &amp; R. Gilbert, </w:t>
+      </w:r>
+      <w:r>
         <w:rPr>
           <w:rFonts w:ascii="STKaiti" w:eastAsia="STKaiti" w:hAnsi="STKaiti"/>
           <w:sz w:val="28"/>
           <w:szCs w:val="28"/>
         </w:rPr>
-      </w:pPr>
-    </w:p>
-    <w:p>
-      <w:pPr>
-        <w:pStyle w:val="a5"/>
+        <w:t xml:space="preserve">Numerical algorithm based on transmutation for solving inverse wave </w:t>
+      </w:r>
+      <w:proofErr w:type="gramStart"/>
+      <w:r>
+        <w:rPr>
+          <w:rFonts w:ascii="STKaiti" w:eastAsia="STKaiti" w:hAnsi="STKaiti"/>
+          <w:sz w:val="28"/>
+          <w:szCs w:val="28"/>
+        </w:rPr>
+        <w:t>equation,  Mathematical</w:t>
+      </w:r>
+      <w:proofErr w:type="gramEnd"/>
+      <w:r>
+        <w:rPr>
+          <w:rFonts w:ascii="STKaiti" w:eastAsia="STKaiti" w:hAnsi="STKaiti"/>
+          <w:sz w:val="28"/>
+          <w:szCs w:val="28"/>
+        </w:rPr>
+        <w:t xml:space="preserve"> and Computer Modelling, Volume 39, Issue 13, June 2004, Pages 1467-1476</w:t>
+      </w:r>
+    </w:p>
+    <w:p>
+      <w:pPr>
+        <w:jc w:val="both"/>
+        <w:rPr>
+          <w:rFonts w:ascii="STKaiti" w:eastAsia="STKaiti" w:hAnsi="STKaiti"/>
+          <w:sz w:val="28"/>
+          <w:szCs w:val="28"/>
+        </w:rPr>
+      </w:pPr>
+    </w:p>
+    <w:p>
+      <w:pPr>
+        <w:pStyle w:val="ListParagraph"/>
         <w:numPr>
           <w:ilvl w:val="0"/>
           <w:numId w:val="16"/>
@@ -3211,28 +3591,60 @@
           <w:sz w:val="28"/>
           <w:szCs w:val="28"/>
         </w:rPr>
-        <w:t xml:space="preserve">R. Gilbert &amp;Zhongyan Lin, </w:t>
-      </w:r>
-      <w:r>
-        <w:rPr>
-          <w:sz w:val="28"/>
-          <w:szCs w:val="28"/>
-        </w:rPr>
-        <w:t xml:space="preserve">Scattering in a shallow ocean with an elastic seabed,  Journal of Computational Acoustics , Journal of Computational Acoustics, Vol.5, No.4 (1997)           403-431. </w:t>
-      </w:r>
-    </w:p>
-    <w:p>
-      <w:pPr>
-        <w:jc w:val="both"/>
-        <w:rPr>
-          <w:sz w:val="28"/>
-          <w:szCs w:val="28"/>
-        </w:rPr>
-      </w:pPr>
-    </w:p>
-    <w:p>
-      <w:pPr>
-        <w:pStyle w:val="a5"/>
+        <w:t>R. Gilbert &amp;</w:t>
+      </w:r>
+      <w:proofErr w:type="spellStart"/>
+      <w:r>
+        <w:rPr>
+          <w:sz w:val="28"/>
+          <w:szCs w:val="28"/>
+        </w:rPr>
+        <w:t>Zhongyan</w:t>
+      </w:r>
+      <w:proofErr w:type="spellEnd"/>
+      <w:r>
+        <w:rPr>
+          <w:sz w:val="28"/>
+          <w:szCs w:val="28"/>
+        </w:rPr>
+        <w:t xml:space="preserve"> Lin, </w:t>
+      </w:r>
+      <w:r>
+        <w:rPr>
+          <w:sz w:val="28"/>
+          <w:szCs w:val="28"/>
+        </w:rPr>
+        <w:t xml:space="preserve">Scattering in a shallow ocean with an elastic </w:t>
+      </w:r>
+      <w:proofErr w:type="gramStart"/>
+      <w:r>
+        <w:rPr>
+          <w:sz w:val="28"/>
+          <w:szCs w:val="28"/>
+        </w:rPr>
+        <w:t>seabed,  Journal</w:t>
+      </w:r>
+      <w:proofErr w:type="gramEnd"/>
+      <w:r>
+        <w:rPr>
+          <w:sz w:val="28"/>
+          <w:szCs w:val="28"/>
+        </w:rPr>
+        <w:t xml:space="preserve"> of Computational Acoustics , Journal of Computational Acoustics, Vol.5, No.4 (1997)           403-431. </w:t>
+      </w:r>
+    </w:p>
+    <w:p>
+      <w:pPr>
+        <w:jc w:val="both"/>
+        <w:rPr>
+          <w:sz w:val="28"/>
+          <w:szCs w:val="28"/>
+        </w:rPr>
+      </w:pPr>
+    </w:p>
+    <w:p>
+      <w:pPr>
+        <w:pStyle w:val="ListParagraph"/>
         <w:numPr>
           <w:ilvl w:val="0"/>
           <w:numId w:val="16"/>
@@ -3243,19 +3655,44 @@
           <w:szCs w:val="28"/>
         </w:rPr>
       </w:pPr>
-      <w:r>
-        <w:rPr>
-          <w:sz w:val="28"/>
-          <w:szCs w:val="28"/>
-        </w:rPr>
-        <w:t xml:space="preserve">Zhongyan Lin, </w:t>
-      </w:r>
-      <w:r>
-        <w:rPr>
-          <w:sz w:val="28"/>
-          <w:szCs w:val="28"/>
-        </w:rPr>
-        <w:t xml:space="preserve">On the determination of radially dependent Lame coefficients,   SIAM J. Appl.     </w:t>
+      <w:proofErr w:type="spellStart"/>
+      <w:r>
+        <w:rPr>
+          <w:sz w:val="28"/>
+          <w:szCs w:val="28"/>
+        </w:rPr>
+        <w:t>Zhongyan</w:t>
+      </w:r>
+      <w:proofErr w:type="spellEnd"/>
+      <w:r>
+        <w:rPr>
+          <w:sz w:val="28"/>
+          <w:szCs w:val="28"/>
+        </w:rPr>
+        <w:t xml:space="preserve"> Lin, </w:t>
+      </w:r>
+      <w:r>
+        <w:rPr>
+          <w:sz w:val="28"/>
+          <w:szCs w:val="28"/>
+        </w:rPr>
+        <w:t xml:space="preserve">On the determination of radially dependent Lame </w:t>
+      </w:r>
+      <w:proofErr w:type="gramStart"/>
+      <w:r>
+        <w:rPr>
+          <w:sz w:val="28"/>
+          <w:szCs w:val="28"/>
+        </w:rPr>
+        <w:t xml:space="preserve">coefficients,   </w:t>
+      </w:r>
+      <w:proofErr w:type="gramEnd"/>
+      <w:r>
+        <w:rPr>
+          <w:sz w:val="28"/>
+          <w:szCs w:val="28"/>
+        </w:rPr>
+        <w:t xml:space="preserve">SIAM J. Appl.     </w:t>
       </w:r>
       <w:r>
         <w:rPr>
@@ -3277,7 +3714,7 @@
     </w:p>
     <w:p>
       <w:pPr>
-        <w:pStyle w:val="a5"/>
+        <w:pStyle w:val="ListParagraph"/>
         <w:numPr>
           <w:ilvl w:val="0"/>
           <w:numId w:val="16"/>
@@ -3293,14 +3730,46 @@
           <w:sz w:val="28"/>
           <w:szCs w:val="28"/>
         </w:rPr>
-        <w:t xml:space="preserve">R. Gilbert &amp;Zhongyan Lin, </w:t>
-      </w:r>
-      <w:r>
-        <w:rPr>
-          <w:sz w:val="28"/>
-          <w:szCs w:val="28"/>
-        </w:rPr>
-        <w:t>Fundamental singularity in a shallow ocean,   Applicable Analysis, 68(1998), No. 1-2p87-107</w:t>
+        <w:t>R. Gilbert &amp;</w:t>
+      </w:r>
+      <w:proofErr w:type="spellStart"/>
+      <w:r>
+        <w:rPr>
+          <w:sz w:val="28"/>
+          <w:szCs w:val="28"/>
+        </w:rPr>
+        <w:t>Zhongyan</w:t>
+      </w:r>
+      <w:proofErr w:type="spellEnd"/>
+      <w:r>
+        <w:rPr>
+          <w:sz w:val="28"/>
+          <w:szCs w:val="28"/>
+        </w:rPr>
+        <w:t xml:space="preserve"> Lin, </w:t>
+      </w:r>
+      <w:r>
+        <w:rPr>
+          <w:sz w:val="28"/>
+          <w:szCs w:val="28"/>
+        </w:rPr>
+        <w:t xml:space="preserve">Fundamental singularity in a shallow </w:t>
+      </w:r>
+      <w:proofErr w:type="gramStart"/>
+      <w:r>
+        <w:rPr>
+          <w:sz w:val="28"/>
+          <w:szCs w:val="28"/>
+        </w:rPr>
+        <w:t xml:space="preserve">ocean,   </w:t>
+      </w:r>
+      <w:proofErr w:type="gramEnd"/>
+      <w:r>
+        <w:rPr>
+          <w:sz w:val="28"/>
+          <w:szCs w:val="28"/>
+        </w:rPr>
+        <w:t>Applicable Analysis, 68(1998), No. 1-2p87-107</w:t>
       </w:r>
     </w:p>
     <w:p>
@@ -3315,7 +3784,7 @@
     </w:p>
     <w:p>
       <w:pPr>
-        <w:pStyle w:val="a5"/>
+        <w:pStyle w:val="ListParagraph"/>
         <w:numPr>
           <w:ilvl w:val="0"/>
           <w:numId w:val="16"/>
@@ -3331,28 +3800,92 @@
           <w:sz w:val="28"/>
           <w:szCs w:val="28"/>
         </w:rPr>
-        <w:t xml:space="preserve">R. Gilbert &amp;Zhongyan Lin, </w:t>
-      </w:r>
-      <w:r>
-        <w:rPr>
-          <w:sz w:val="28"/>
-          <w:szCs w:val="28"/>
-        </w:rPr>
-        <w:t xml:space="preserve">Acoustic field in a shallow  stratified ocean with a poro-elastic  seabed, ZAMM.  Z. angew.            Math. Mech.  77(1997) 9, p677-688  </w:t>
-      </w:r>
-    </w:p>
-    <w:p>
-      <w:pPr>
-        <w:jc w:val="both"/>
-        <w:rPr>
-          <w:sz w:val="28"/>
-          <w:szCs w:val="28"/>
-        </w:rPr>
-      </w:pPr>
-    </w:p>
-    <w:p>
-      <w:pPr>
-        <w:pStyle w:val="a5"/>
+        <w:t>R. Gilbert &amp;</w:t>
+      </w:r>
+      <w:proofErr w:type="spellStart"/>
+      <w:r>
+        <w:rPr>
+          <w:sz w:val="28"/>
+          <w:szCs w:val="28"/>
+        </w:rPr>
+        <w:t>Zhongyan</w:t>
+      </w:r>
+      <w:proofErr w:type="spellEnd"/>
+      <w:r>
+        <w:rPr>
+          <w:sz w:val="28"/>
+          <w:szCs w:val="28"/>
+        </w:rPr>
+        <w:t xml:space="preserve"> Lin, </w:t>
+      </w:r>
+      <w:r>
+        <w:rPr>
+          <w:sz w:val="28"/>
+          <w:szCs w:val="28"/>
+        </w:rPr>
+        <w:t xml:space="preserve">Acoustic field in a </w:t>
+      </w:r>
+      <w:proofErr w:type="gramStart"/>
+      <w:r>
+        <w:rPr>
+          <w:sz w:val="28"/>
+          <w:szCs w:val="28"/>
+        </w:rPr>
+        <w:t>shallow  stratified</w:t>
+      </w:r>
+      <w:proofErr w:type="gramEnd"/>
+      <w:r>
+        <w:rPr>
+          <w:sz w:val="28"/>
+          <w:szCs w:val="28"/>
+        </w:rPr>
+        <w:t xml:space="preserve"> ocean with a </w:t>
+      </w:r>
+      <w:proofErr w:type="spellStart"/>
+      <w:r>
+        <w:rPr>
+          <w:sz w:val="28"/>
+          <w:szCs w:val="28"/>
+        </w:rPr>
+        <w:t>poro</w:t>
+      </w:r>
+      <w:proofErr w:type="spellEnd"/>
+      <w:r>
+        <w:rPr>
+          <w:sz w:val="28"/>
+          <w:szCs w:val="28"/>
+        </w:rPr>
+        <w:t xml:space="preserve">-elastic  seabed, ZAMM.  Z. </w:t>
+      </w:r>
+      <w:proofErr w:type="spellStart"/>
+      <w:r>
+        <w:rPr>
+          <w:sz w:val="28"/>
+          <w:szCs w:val="28"/>
+        </w:rPr>
+        <w:t>angew</w:t>
+      </w:r>
+      <w:proofErr w:type="spellEnd"/>
+      <w:r>
+        <w:rPr>
+          <w:sz w:val="28"/>
+          <w:szCs w:val="28"/>
+        </w:rPr>
+        <w:t xml:space="preserve">.            Math. Mech.  77(1997) 9, p677-688  </w:t>
+      </w:r>
+    </w:p>
+    <w:p>
+      <w:pPr>
+        <w:jc w:val="both"/>
+        <w:rPr>
+          <w:sz w:val="28"/>
+          <w:szCs w:val="28"/>
+        </w:rPr>
+      </w:pPr>
+    </w:p>
+    <w:p>
+      <w:pPr>
+        <w:pStyle w:val="ListParagraph"/>
         <w:numPr>
           <w:ilvl w:val="0"/>
           <w:numId w:val="16"/>
@@ -3368,19 +3901,44 @@
           <w:sz w:val="28"/>
           <w:szCs w:val="28"/>
         </w:rPr>
-        <w:t xml:space="preserve">R. Gilbert &amp;ZhongyanLin, </w:t>
-      </w:r>
-      <w:r>
-        <w:rPr>
-          <w:sz w:val="28"/>
-          <w:szCs w:val="28"/>
-        </w:rPr>
-        <w:t xml:space="preserve"> Underwater Acoustics,  Generalized Analytic Functions, Kluwer Academic Publishers, </w:t>
-      </w:r>
-    </w:p>
-    <w:p>
-      <w:pPr>
-        <w:pStyle w:val="a5"/>
+        <w:t>R. Gilbert &amp;</w:t>
+      </w:r>
+      <w:proofErr w:type="spellStart"/>
+      <w:proofErr w:type="gramStart"/>
+      <w:r>
+        <w:rPr>
+          <w:sz w:val="28"/>
+          <w:szCs w:val="28"/>
+        </w:rPr>
+        <w:t>ZhongyanLin</w:t>
+      </w:r>
+      <w:proofErr w:type="spellEnd"/>
+      <w:r>
+        <w:rPr>
+          <w:sz w:val="28"/>
+          <w:szCs w:val="28"/>
+        </w:rPr>
+        <w:t xml:space="preserve">, </w:t>
+      </w:r>
+      <w:r>
+        <w:rPr>
+          <w:sz w:val="28"/>
+          <w:szCs w:val="28"/>
+        </w:rPr>
+        <w:t xml:space="preserve"> Underwater</w:t>
+      </w:r>
+      <w:proofErr w:type="gramEnd"/>
+      <w:r>
+        <w:rPr>
+          <w:sz w:val="28"/>
+          <w:szCs w:val="28"/>
+        </w:rPr>
+        <w:t xml:space="preserve"> Acoustics,  Generalized Analytic Functions, Kluwer Academic Publishers, </w:t>
+      </w:r>
+    </w:p>
+    <w:p>
+      <w:pPr>
+        <w:pStyle w:val="ListParagraph"/>
         <w:numPr>
           <w:ilvl w:val="0"/>
           <w:numId w:val="16"/>
@@ -3401,7 +3959,7 @@
     </w:p>
     <w:p>
       <w:pPr>
-        <w:pStyle w:val="a5"/>
+        <w:pStyle w:val="ListParagraph"/>
         <w:numPr>
           <w:ilvl w:val="0"/>
           <w:numId w:val="16"/>
@@ -3417,14 +3975,60 @@
           <w:sz w:val="28"/>
           <w:szCs w:val="28"/>
         </w:rPr>
-        <w:t xml:space="preserve">R. Gilbert &amp;Zhongyan Lin, </w:t>
-      </w:r>
-      <w:r>
-        <w:rPr>
-          <w:sz w:val="28"/>
-          <w:szCs w:val="28"/>
-        </w:rPr>
-        <w:t xml:space="preserve">Direct and inverse problems in ocean acoustics, Proceeding  of the Second World Congressof  Nonlinear Analysts, Part 3(Athens, 1996), Nonlinear Analysis, 30(1997), No. 3, p1535-1546             </w:t>
+        <w:t>R. Gilbert &amp;</w:t>
+      </w:r>
+      <w:proofErr w:type="spellStart"/>
+      <w:r>
+        <w:rPr>
+          <w:sz w:val="28"/>
+          <w:szCs w:val="28"/>
+        </w:rPr>
+        <w:t>Zhongyan</w:t>
+      </w:r>
+      <w:proofErr w:type="spellEnd"/>
+      <w:r>
+        <w:rPr>
+          <w:sz w:val="28"/>
+          <w:szCs w:val="28"/>
+        </w:rPr>
+        <w:t xml:space="preserve"> Lin, </w:t>
+      </w:r>
+      <w:r>
+        <w:rPr>
+          <w:sz w:val="28"/>
+          <w:szCs w:val="28"/>
+        </w:rPr>
+        <w:t xml:space="preserve">Direct and inverse problems in ocean acoustics, </w:t>
+      </w:r>
+      <w:proofErr w:type="gramStart"/>
+      <w:r>
+        <w:rPr>
+          <w:sz w:val="28"/>
+          <w:szCs w:val="28"/>
+        </w:rPr>
+        <w:t>Proceeding  of</w:t>
+      </w:r>
+      <w:proofErr w:type="gramEnd"/>
+      <w:r>
+        <w:rPr>
+          <w:sz w:val="28"/>
+          <w:szCs w:val="28"/>
+        </w:rPr>
+        <w:t xml:space="preserve"> the Second World Congress</w:t>
+      </w:r>
+      <w:r>
+        <w:rPr>
+          <w:sz w:val="28"/>
+          <w:szCs w:val="28"/>
+        </w:rPr>
+        <w:t xml:space="preserve"> </w:t>
+      </w:r>
+      <w:r>
+        <w:rPr>
+          <w:sz w:val="28"/>
+          <w:szCs w:val="28"/>
+        </w:rPr>
+        <w:t xml:space="preserve">of  Nonlinear Analysts, Part 3(Athens, 1996), Nonlinear Analysis, 30(1997), No. 3, p1535-1546             </w:t>
       </w:r>
     </w:p>
     <w:p>
@@ -3439,7 +4043,7 @@
     </w:p>
     <w:p>
       <w:pPr>
-        <w:pStyle w:val="a5"/>
+        <w:pStyle w:val="ListParagraph"/>
         <w:numPr>
           <w:ilvl w:val="0"/>
           <w:numId w:val="16"/>
@@ -3455,14 +4059,46 @@
           <w:sz w:val="28"/>
           <w:szCs w:val="28"/>
         </w:rPr>
-        <w:t xml:space="preserve">R. Gilbert &amp;Zhongyan Lin, </w:t>
-      </w:r>
-      <w:r>
-        <w:rPr>
-          <w:sz w:val="28"/>
-          <w:szCs w:val="28"/>
-        </w:rPr>
-        <w:t xml:space="preserve">An acoustic inverse problem: numerical experiment, Journal of  Computational Acoustics, Vol.3, No.3(1995) p229-240  (joint with Gilbert)                      </w:t>
+        <w:t>R. Gilbert &amp;</w:t>
+      </w:r>
+      <w:proofErr w:type="spellStart"/>
+      <w:r>
+        <w:rPr>
+          <w:sz w:val="28"/>
+          <w:szCs w:val="28"/>
+        </w:rPr>
+        <w:t>Zhongyan</w:t>
+      </w:r>
+      <w:proofErr w:type="spellEnd"/>
+      <w:r>
+        <w:rPr>
+          <w:sz w:val="28"/>
+          <w:szCs w:val="28"/>
+        </w:rPr>
+        <w:t xml:space="preserve"> Lin, </w:t>
+      </w:r>
+      <w:r>
+        <w:rPr>
+          <w:sz w:val="28"/>
+          <w:szCs w:val="28"/>
+        </w:rPr>
+        <w:t xml:space="preserve">An acoustic inverse problem: numerical experiment, Journal </w:t>
+      </w:r>
+      <w:proofErr w:type="gramStart"/>
+      <w:r>
+        <w:rPr>
+          <w:sz w:val="28"/>
+          <w:szCs w:val="28"/>
+        </w:rPr>
+        <w:t>of  Computational</w:t>
+      </w:r>
+      <w:proofErr w:type="gramEnd"/>
+      <w:r>
+        <w:rPr>
+          <w:sz w:val="28"/>
+          <w:szCs w:val="28"/>
+        </w:rPr>
+        <w:t xml:space="preserve"> Acoustics, Vol.3, No.3(1995) p229-240  (joint with Gilbert)                      </w:t>
       </w:r>
     </w:p>
     <w:p>
@@ -3477,7 +4113,7 @@
     </w:p>
     <w:p>
       <w:pPr>
-        <w:pStyle w:val="a5"/>
+        <w:pStyle w:val="ListParagraph"/>
         <w:numPr>
           <w:ilvl w:val="0"/>
           <w:numId w:val="16"/>
@@ -3493,7 +4129,23 @@
           <w:sz w:val="28"/>
           <w:szCs w:val="28"/>
         </w:rPr>
-        <w:t xml:space="preserve">R. Gilbert &amp;Zhongyan Lin, </w:t>
+        <w:t>R. Gilbert &amp;</w:t>
+      </w:r>
+      <w:proofErr w:type="spellStart"/>
+      <w:r>
+        <w:rPr>
+          <w:sz w:val="28"/>
+          <w:szCs w:val="28"/>
+        </w:rPr>
+        <w:t>Zhongyan</w:t>
+      </w:r>
+      <w:proofErr w:type="spellEnd"/>
+      <w:r>
+        <w:rPr>
+          <w:sz w:val="28"/>
+          <w:szCs w:val="28"/>
+        </w:rPr>
+        <w:t xml:space="preserve"> Lin, </w:t>
       </w:r>
       <w:r>
         <w:rPr>
@@ -3514,7 +4166,7 @@
     </w:p>
     <w:p>
       <w:pPr>
-        <w:pStyle w:val="a5"/>
+        <w:pStyle w:val="ListParagraph"/>
         <w:numPr>
           <w:ilvl w:val="0"/>
           <w:numId w:val="16"/>
@@ -3530,28 +4182,67 @@
           <w:sz w:val="28"/>
           <w:szCs w:val="28"/>
         </w:rPr>
-        <w:t xml:space="preserve">R. Gilbert &amp;Zhongyan Lin and James Buchanan, </w:t>
-      </w:r>
-      <w:r>
-        <w:rPr>
-          <w:sz w:val="28"/>
-          <w:szCs w:val="28"/>
-        </w:rPr>
-        <w:t xml:space="preserve">Acoustic waves in shallow inhomogeneous ocean with an interactive seabed, Proceedings ofthe  Conference on Mathematical Modeling of  Flow Through Porous Media,France,May1995 </w:t>
-      </w:r>
-    </w:p>
-    <w:p>
-      <w:pPr>
-        <w:jc w:val="both"/>
-        <w:rPr>
-          <w:sz w:val="28"/>
-          <w:szCs w:val="28"/>
-        </w:rPr>
-      </w:pPr>
-    </w:p>
-    <w:p>
-      <w:pPr>
-        <w:pStyle w:val="a5"/>
+        <w:t>R. Gilbert &amp;</w:t>
+      </w:r>
+      <w:proofErr w:type="spellStart"/>
+      <w:r>
+        <w:rPr>
+          <w:sz w:val="28"/>
+          <w:szCs w:val="28"/>
+        </w:rPr>
+        <w:t>Zhongyan</w:t>
+      </w:r>
+      <w:proofErr w:type="spellEnd"/>
+      <w:r>
+        <w:rPr>
+          <w:sz w:val="28"/>
+          <w:szCs w:val="28"/>
+        </w:rPr>
+        <w:t xml:space="preserve"> Lin and James Buchanan, </w:t>
+      </w:r>
+      <w:r>
+        <w:rPr>
+          <w:sz w:val="28"/>
+          <w:szCs w:val="28"/>
+        </w:rPr>
+        <w:t>Acoustic waves in shallow inhomogeneous ocean with an interactive seabed, Proceedings of</w:t>
+      </w:r>
+      <w:r>
+        <w:rPr>
+          <w:sz w:val="28"/>
+          <w:szCs w:val="28"/>
+        </w:rPr>
+        <w:t xml:space="preserve"> </w:t>
+      </w:r>
+      <w:proofErr w:type="gramStart"/>
+      <w:r>
+        <w:rPr>
+          <w:sz w:val="28"/>
+          <w:szCs w:val="28"/>
+        </w:rPr>
+        <w:t>the  Conference</w:t>
+      </w:r>
+      <w:proofErr w:type="gramEnd"/>
+      <w:r>
+        <w:rPr>
+          <w:sz w:val="28"/>
+          <w:szCs w:val="28"/>
+        </w:rPr>
+        <w:t xml:space="preserve"> on Mathematical Modeling of  Flow Through Porous Media,France,May1995 </w:t>
+      </w:r>
+    </w:p>
+    <w:p>
+      <w:pPr>
+        <w:jc w:val="both"/>
+        <w:rPr>
+          <w:sz w:val="28"/>
+          <w:szCs w:val="28"/>
+        </w:rPr>
+      </w:pPr>
+    </w:p>
+    <w:p>
+      <w:pPr>
+        <w:pStyle w:val="ListParagraph"/>
         <w:numPr>
           <w:ilvl w:val="0"/>
           <w:numId w:val="16"/>
@@ -3562,19 +4253,76 @@
           <w:szCs w:val="28"/>
         </w:rPr>
       </w:pPr>
-      <w:r>
-        <w:rPr>
-          <w:sz w:val="28"/>
-          <w:szCs w:val="28"/>
-        </w:rPr>
-        <w:t xml:space="preserve">Zhongyan Linand Ainong Fang, </w:t>
-      </w:r>
-      <w:r>
-        <w:rPr>
-          <w:sz w:val="28"/>
-          <w:szCs w:val="28"/>
-        </w:rPr>
-        <w:t>The determination of radially dependent conductivity coefficient, Applicable Analysis,   Vol. 50, pp 243-252</w:t>
+      <w:proofErr w:type="spellStart"/>
+      <w:r>
+        <w:rPr>
+          <w:sz w:val="28"/>
+          <w:szCs w:val="28"/>
+        </w:rPr>
+        <w:t>Zhongyan</w:t>
+      </w:r>
+      <w:proofErr w:type="spellEnd"/>
+      <w:r>
+        <w:rPr>
+          <w:sz w:val="28"/>
+          <w:szCs w:val="28"/>
+        </w:rPr>
+        <w:t xml:space="preserve"> </w:t>
+      </w:r>
+      <w:proofErr w:type="spellStart"/>
+      <w:r>
+        <w:rPr>
+          <w:sz w:val="28"/>
+          <w:szCs w:val="28"/>
+        </w:rPr>
+        <w:t>Linand</w:t>
+      </w:r>
+      <w:proofErr w:type="spellEnd"/>
+      <w:r>
+        <w:rPr>
+          <w:sz w:val="28"/>
+          <w:szCs w:val="28"/>
+        </w:rPr>
+        <w:t xml:space="preserve"> </w:t>
+      </w:r>
+      <w:proofErr w:type="spellStart"/>
+      <w:r>
+        <w:rPr>
+          <w:sz w:val="28"/>
+          <w:szCs w:val="28"/>
+        </w:rPr>
+        <w:t>Ainong</w:t>
+      </w:r>
+      <w:proofErr w:type="spellEnd"/>
+      <w:r>
+        <w:rPr>
+          <w:sz w:val="28"/>
+          <w:szCs w:val="28"/>
+        </w:rPr>
+        <w:t xml:space="preserve"> Fang, </w:t>
+      </w:r>
+      <w:r>
+        <w:rPr>
+          <w:sz w:val="28"/>
+          <w:szCs w:val="28"/>
+        </w:rPr>
+        <w:t xml:space="preserve">The determination of radially dependent conductivity coefficient, Applicable </w:t>
+      </w:r>
+      <w:proofErr w:type="gramStart"/>
+      <w:r>
+        <w:rPr>
+          <w:sz w:val="28"/>
+          <w:szCs w:val="28"/>
+        </w:rPr>
+        <w:t xml:space="preserve">Analysis,   </w:t>
+      </w:r>
+      <w:proofErr w:type="gramEnd"/>
+      <w:r>
+        <w:rPr>
+          <w:sz w:val="28"/>
+          <w:szCs w:val="28"/>
+        </w:rPr>
+        <w:t>Vol. 50, pp 243-252</w:t>
       </w:r>
     </w:p>
     <w:p>
@@ -3589,7 +4337,7 @@
     </w:p>
     <w:p>
       <w:pPr>
-        <w:pStyle w:val="a5"/>
+        <w:pStyle w:val="ListParagraph"/>
         <w:numPr>
           <w:ilvl w:val="0"/>
           <w:numId w:val="16"/>
@@ -3600,19 +4348,44 @@
           <w:szCs w:val="28"/>
         </w:rPr>
       </w:pPr>
-      <w:r>
-        <w:rPr>
-          <w:sz w:val="28"/>
-          <w:szCs w:val="28"/>
-        </w:rPr>
-        <w:t xml:space="preserve">Zhongyan Lin, </w:t>
-      </w:r>
-      <w:r>
-        <w:rPr>
-          <w:sz w:val="28"/>
-          <w:szCs w:val="28"/>
-        </w:rPr>
-        <w:t xml:space="preserve">On the conditions for uniqueness and existence of the solution to an acoustic inverse problem, Journal of Computational Acoustics, Vol.1,No.10, 1993 (joint with Gilbert) </w:t>
+      <w:proofErr w:type="spellStart"/>
+      <w:r>
+        <w:rPr>
+          <w:sz w:val="28"/>
+          <w:szCs w:val="28"/>
+        </w:rPr>
+        <w:t>Zhongyan</w:t>
+      </w:r>
+      <w:proofErr w:type="spellEnd"/>
+      <w:r>
+        <w:rPr>
+          <w:sz w:val="28"/>
+          <w:szCs w:val="28"/>
+        </w:rPr>
+        <w:t xml:space="preserve"> Lin, </w:t>
+      </w:r>
+      <w:r>
+        <w:rPr>
+          <w:sz w:val="28"/>
+          <w:szCs w:val="28"/>
+        </w:rPr>
+        <w:t>On the conditions for uniqueness and existence of the solution to an acoustic inverse problem, Journal of Computational Acoustics, Vol.</w:t>
+      </w:r>
+      <w:proofErr w:type="gramStart"/>
+      <w:r>
+        <w:rPr>
+          <w:sz w:val="28"/>
+          <w:szCs w:val="28"/>
+        </w:rPr>
+        <w:t>1,No.</w:t>
+      </w:r>
+      <w:proofErr w:type="gramEnd"/>
+      <w:r>
+        <w:rPr>
+          <w:sz w:val="28"/>
+          <w:szCs w:val="28"/>
+        </w:rPr>
+        <w:t xml:space="preserve">10, 1993 (joint with Gilbert) </w:t>
       </w:r>
     </w:p>
     <w:p>
@@ -3627,7 +4400,7 @@
     </w:p>
     <w:p>
       <w:pPr>
-        <w:pStyle w:val="a5"/>
+        <w:pStyle w:val="ListParagraph"/>
         <w:numPr>
           <w:ilvl w:val="0"/>
           <w:numId w:val="16"/>
@@ -3638,33 +4411,58 @@
           <w:szCs w:val="28"/>
         </w:rPr>
       </w:pPr>
-      <w:r>
-        <w:rPr>
-          <w:sz w:val="28"/>
-          <w:szCs w:val="28"/>
-        </w:rPr>
-        <w:t xml:space="preserve">Zhongyan Lin, </w:t>
-      </w:r>
-      <w:r>
-        <w:rPr>
-          <w:sz w:val="28"/>
-          <w:szCs w:val="28"/>
-        </w:rPr>
-        <w:t>Three identities about Sturm-Liouville Problem and their application,  Journal of Hunan University, vol. 19, No.5, Oct. 1992, p30-35</w:t>
-      </w:r>
-    </w:p>
-    <w:p>
-      <w:pPr>
-        <w:jc w:val="both"/>
-        <w:rPr>
-          <w:sz w:val="28"/>
-          <w:szCs w:val="28"/>
-        </w:rPr>
-      </w:pPr>
-    </w:p>
-    <w:p>
-      <w:pPr>
-        <w:pStyle w:val="a5"/>
+      <w:proofErr w:type="spellStart"/>
+      <w:r>
+        <w:rPr>
+          <w:sz w:val="28"/>
+          <w:szCs w:val="28"/>
+        </w:rPr>
+        <w:t>Zhongyan</w:t>
+      </w:r>
+      <w:proofErr w:type="spellEnd"/>
+      <w:r>
+        <w:rPr>
+          <w:sz w:val="28"/>
+          <w:szCs w:val="28"/>
+        </w:rPr>
+        <w:t xml:space="preserve"> Lin, </w:t>
+      </w:r>
+      <w:r>
+        <w:rPr>
+          <w:sz w:val="28"/>
+          <w:szCs w:val="28"/>
+        </w:rPr>
+        <w:t xml:space="preserve">Three identities about Sturm-Liouville Problem and their </w:t>
+      </w:r>
+      <w:proofErr w:type="gramStart"/>
+      <w:r>
+        <w:rPr>
+          <w:sz w:val="28"/>
+          <w:szCs w:val="28"/>
+        </w:rPr>
+        <w:t>application,  Journal</w:t>
+      </w:r>
+      <w:proofErr w:type="gramEnd"/>
+      <w:r>
+        <w:rPr>
+          <w:sz w:val="28"/>
+          <w:szCs w:val="28"/>
+        </w:rPr>
+        <w:t xml:space="preserve"> of Hunan University, vol. 19, No.5, Oct. 1992, p30-35</w:t>
+      </w:r>
+    </w:p>
+    <w:p>
+      <w:pPr>
+        <w:jc w:val="both"/>
+        <w:rPr>
+          <w:sz w:val="28"/>
+          <w:szCs w:val="28"/>
+        </w:rPr>
+      </w:pPr>
+    </w:p>
+    <w:p>
+      <w:pPr>
+        <w:pStyle w:val="ListParagraph"/>
         <w:numPr>
           <w:ilvl w:val="0"/>
           <w:numId w:val="16"/>
@@ -3675,33 +4473,58 @@
           <w:szCs w:val="28"/>
         </w:rPr>
       </w:pPr>
-      <w:r>
-        <w:rPr>
-          <w:sz w:val="28"/>
-          <w:szCs w:val="28"/>
-        </w:rPr>
-        <w:t xml:space="preserve">Zhongyan Lin, </w:t>
-      </w:r>
-      <w:r>
-        <w:rPr>
-          <w:sz w:val="28"/>
-          <w:szCs w:val="28"/>
-        </w:rPr>
-        <w:t>On the estimation of convergence rate of expansion using eigen-functions of Sturm-Liouville operator,  Annual of Hunan Mathematics, No. 1-2, 1989</w:t>
-      </w:r>
-    </w:p>
-    <w:p>
-      <w:pPr>
-        <w:jc w:val="both"/>
-        <w:rPr>
-          <w:sz w:val="28"/>
-          <w:szCs w:val="28"/>
-        </w:rPr>
-      </w:pPr>
-    </w:p>
-    <w:p>
-      <w:pPr>
-        <w:pStyle w:val="a5"/>
+      <w:proofErr w:type="spellStart"/>
+      <w:r>
+        <w:rPr>
+          <w:sz w:val="28"/>
+          <w:szCs w:val="28"/>
+        </w:rPr>
+        <w:t>Zhongyan</w:t>
+      </w:r>
+      <w:proofErr w:type="spellEnd"/>
+      <w:r>
+        <w:rPr>
+          <w:sz w:val="28"/>
+          <w:szCs w:val="28"/>
+        </w:rPr>
+        <w:t xml:space="preserve"> Lin, </w:t>
+      </w:r>
+      <w:r>
+        <w:rPr>
+          <w:sz w:val="28"/>
+          <w:szCs w:val="28"/>
+        </w:rPr>
+        <w:t xml:space="preserve">On the estimation of convergence rate of expansion using eigen-functions of Sturm-Liouville </w:t>
+      </w:r>
+      <w:proofErr w:type="gramStart"/>
+      <w:r>
+        <w:rPr>
+          <w:sz w:val="28"/>
+          <w:szCs w:val="28"/>
+        </w:rPr>
+        <w:t>operator,  Annual</w:t>
+      </w:r>
+      <w:proofErr w:type="gramEnd"/>
+      <w:r>
+        <w:rPr>
+          <w:sz w:val="28"/>
+          <w:szCs w:val="28"/>
+        </w:rPr>
+        <w:t xml:space="preserve"> of Hunan Mathematics, No. 1-2, 1989</w:t>
+      </w:r>
+    </w:p>
+    <w:p>
+      <w:pPr>
+        <w:jc w:val="both"/>
+        <w:rPr>
+          <w:sz w:val="28"/>
+          <w:szCs w:val="28"/>
+        </w:rPr>
+      </w:pPr>
+    </w:p>
+    <w:p>
+      <w:pPr>
+        <w:pStyle w:val="ListParagraph"/>
         <w:numPr>
           <w:ilvl w:val="0"/>
           <w:numId w:val="16"/>
@@ -3712,19 +4535,76 @@
           <w:szCs w:val="28"/>
         </w:rPr>
       </w:pPr>
-      <w:r>
-        <w:rPr>
-          <w:sz w:val="28"/>
-          <w:szCs w:val="28"/>
-        </w:rPr>
-        <w:t xml:space="preserve">Zhongyan Lin, </w:t>
-      </w:r>
-      <w:r>
-        <w:rPr>
-          <w:sz w:val="28"/>
-          <w:szCs w:val="28"/>
-        </w:rPr>
-        <w:t>On the completeness of power function sets in L[0,1] space, Journal of Huai Hua NormalCollege, Vol 4, 1992</w:t>
+      <w:proofErr w:type="spellStart"/>
+      <w:r>
+        <w:rPr>
+          <w:sz w:val="28"/>
+          <w:szCs w:val="28"/>
+        </w:rPr>
+        <w:t>Zhongyan</w:t>
+      </w:r>
+      <w:proofErr w:type="spellEnd"/>
+      <w:r>
+        <w:rPr>
+          <w:sz w:val="28"/>
+          <w:szCs w:val="28"/>
+        </w:rPr>
+        <w:t xml:space="preserve"> Lin, </w:t>
+      </w:r>
+      <w:r>
+        <w:rPr>
+          <w:sz w:val="28"/>
+          <w:szCs w:val="28"/>
+        </w:rPr>
+        <w:t xml:space="preserve">On the completeness of power function sets in </w:t>
+      </w:r>
+      <w:proofErr w:type="gramStart"/>
+      <w:r>
+        <w:rPr>
+          <w:sz w:val="28"/>
+          <w:szCs w:val="28"/>
+        </w:rPr>
+        <w:t>L[</w:t>
+      </w:r>
+      <w:proofErr w:type="gramEnd"/>
+      <w:r>
+        <w:rPr>
+          <w:sz w:val="28"/>
+          <w:szCs w:val="28"/>
+        </w:rPr>
+        <w:t xml:space="preserve">0,1] space, Journal of </w:t>
+      </w:r>
+      <w:proofErr w:type="spellStart"/>
+      <w:r>
+        <w:rPr>
+          <w:sz w:val="28"/>
+          <w:szCs w:val="28"/>
+        </w:rPr>
+        <w:t>Huai</w:t>
+      </w:r>
+      <w:proofErr w:type="spellEnd"/>
+      <w:r>
+        <w:rPr>
+          <w:sz w:val="28"/>
+          <w:szCs w:val="28"/>
+        </w:rPr>
+        <w:t xml:space="preserve"> Hua </w:t>
+      </w:r>
+      <w:proofErr w:type="spellStart"/>
+      <w:r>
+        <w:rPr>
+          <w:sz w:val="28"/>
+          <w:szCs w:val="28"/>
+        </w:rPr>
+        <w:t>NormalCollege</w:t>
+      </w:r>
+      <w:proofErr w:type="spellEnd"/>
+      <w:r>
+        <w:rPr>
+          <w:sz w:val="28"/>
+          <w:szCs w:val="28"/>
+        </w:rPr>
+        <w:t>, Vol 4, 1992</w:t>
       </w:r>
     </w:p>
     <w:p>
@@ -3739,7 +4619,7 @@
     </w:p>
     <w:p>
       <w:pPr>
-        <w:pStyle w:val="a5"/>
+        <w:pStyle w:val="ListParagraph"/>
         <w:numPr>
           <w:ilvl w:val="0"/>
           <w:numId w:val="16"/>
@@ -3751,7 +4631,23 @@
         </w:rPr>
       </w:pPr>
       <w:r>
-        <w:t>Zhou, Zhan; Lin, Zhongyan, Some Results on the Linearized Oscillation of the Odd-order Neutral Difference Equation, : Applicable Analysis, Volume 82, Numbers 5-5, June 2003, pp. 401-409(9)</w:t>
+        <w:t xml:space="preserve">Zhou, Zhan; Lin, </w:t>
+      </w:r>
+      <w:proofErr w:type="spellStart"/>
+      <w:r>
+        <w:t>Zhongyan</w:t>
+      </w:r>
+      <w:proofErr w:type="spellEnd"/>
+      <w:r>
+        <w:t>, Some Results on the Linearized Oscillation of the Odd-order Neutral Difference Equation</w:t>
+      </w:r>
+      <w:proofErr w:type="gramStart"/>
+      <w:r>
+        <w:t>, :</w:t>
+      </w:r>
+      <w:proofErr w:type="gramEnd"/>
+      <w:r>
+        <w:t xml:space="preserve"> Applicable Analysis, Volume 82, Numbers 5-5, June 2003, pp. 401-409(9)</w:t>
       </w:r>
     </w:p>
     <w:p>
@@ -3902,15 +4798,51 @@
           <w:szCs w:val="28"/>
           <w:lang w:eastAsia="zh-CN"/>
         </w:rPr>
-        <w:t>SOFTWARE OF PUBLIC INTERESTS</w:t>
-      </w:r>
-      <w:r>
-        <w:rPr>
-          <w:sz w:val="28"/>
-          <w:szCs w:val="28"/>
-          <w:lang w:eastAsia="zh-CN"/>
-        </w:rPr>
-        <w:t xml:space="preserve">  (excluding those funded by empolyers)</w:t>
+        <w:t xml:space="preserve">SOFTWARE OF PUBLIC </w:t>
+      </w:r>
+      <w:proofErr w:type="gramStart"/>
+      <w:r>
+        <w:rPr>
+          <w:sz w:val="28"/>
+          <w:szCs w:val="28"/>
+          <w:lang w:eastAsia="zh-CN"/>
+        </w:rPr>
+        <w:t>INTERESTS</w:t>
+      </w:r>
+      <w:r>
+        <w:rPr>
+          <w:sz w:val="28"/>
+          <w:szCs w:val="28"/>
+          <w:lang w:eastAsia="zh-CN"/>
+        </w:rPr>
+        <w:t xml:space="preserve">  (</w:t>
+      </w:r>
+      <w:proofErr w:type="gramEnd"/>
+      <w:r>
+        <w:rPr>
+          <w:sz w:val="28"/>
+          <w:szCs w:val="28"/>
+          <w:lang w:eastAsia="zh-CN"/>
+        </w:rPr>
+        <w:t xml:space="preserve">excluding those funded by </w:t>
+      </w:r>
+      <w:proofErr w:type="spellStart"/>
+      <w:r>
+        <w:rPr>
+          <w:sz w:val="28"/>
+          <w:szCs w:val="28"/>
+          <w:lang w:eastAsia="zh-CN"/>
+        </w:rPr>
+        <w:t>empolyers</w:t>
+      </w:r>
+      <w:proofErr w:type="spellEnd"/>
+      <w:r>
+        <w:rPr>
+          <w:sz w:val="28"/>
+          <w:szCs w:val="28"/>
+          <w:lang w:eastAsia="zh-CN"/>
+        </w:rPr>
+        <w:t>)</w:t>
       </w:r>
     </w:p>
     <w:p>
@@ -3937,7 +4869,7 @@
       <w:hyperlink r:id="rId8">
         <w:r>
           <w:rPr>
-            <w:rStyle w:val="a4"/>
+            <w:rStyle w:val="Hyperlink"/>
             <w:b/>
             <w:bCs/>
             <w:sz w:val="28"/>
@@ -3947,18 +4879,28 @@
           <w:t>https://zhongyanlin.github.io/site/</w:t>
         </w:r>
       </w:hyperlink>
-      <w:r>
-        <w:rPr>
-          <w:sz w:val="28"/>
-          <w:szCs w:val="28"/>
-          <w:lang w:eastAsia="zh-CN"/>
-        </w:rPr>
-        <w:t>1,100,000  lines of source courses)</w:t>
-      </w:r>
-    </w:p>
-    <w:p>
-      <w:pPr>
-        <w:pStyle w:val="a5"/>
+      <w:proofErr w:type="gramStart"/>
+      <w:r>
+        <w:rPr>
+          <w:sz w:val="28"/>
+          <w:szCs w:val="28"/>
+          <w:lang w:eastAsia="zh-CN"/>
+        </w:rPr>
+        <w:t>1,100,000  lines</w:t>
+      </w:r>
+      <w:proofErr w:type="gramEnd"/>
+      <w:r>
+        <w:rPr>
+          <w:sz w:val="28"/>
+          <w:szCs w:val="28"/>
+          <w:lang w:eastAsia="zh-CN"/>
+        </w:rPr>
+        <w:t xml:space="preserve"> of source courses)</w:t>
+      </w:r>
+    </w:p>
+    <w:p>
+      <w:pPr>
+        <w:pStyle w:val="ListParagraph"/>
         <w:widowControl w:val="0"/>
         <w:numPr>
           <w:ilvl w:val="0"/>
@@ -3994,7 +4936,7 @@
     </w:p>
     <w:p>
       <w:pPr>
-        <w:pStyle w:val="a5"/>
+        <w:pStyle w:val="ListParagraph"/>
         <w:widowControl w:val="0"/>
         <w:numPr>
           <w:ilvl w:val="0"/>
@@ -4025,12 +4967,30 @@
           <w:szCs w:val="28"/>
           <w:lang w:eastAsia="zh-CN"/>
         </w:rPr>
-        <w:t xml:space="preserve"> Desktop Java application of translating the Android Studio UI design, including layout files and menu files, to SwiftUI codes</w:t>
-      </w:r>
-    </w:p>
-    <w:p>
-      <w:pPr>
-        <w:pStyle w:val="a5"/>
+        <w:t xml:space="preserve"> Desktop Java application of translating the Android Studio UI design, including layout files and menu files, to </w:t>
+      </w:r>
+      <w:proofErr w:type="spellStart"/>
+      <w:r>
+        <w:rPr>
+          <w:sz w:val="28"/>
+          <w:szCs w:val="28"/>
+          <w:lang w:eastAsia="zh-CN"/>
+        </w:rPr>
+        <w:t>SwiftUI</w:t>
+      </w:r>
+      <w:proofErr w:type="spellEnd"/>
+      <w:r>
+        <w:rPr>
+          <w:sz w:val="28"/>
+          <w:szCs w:val="28"/>
+          <w:lang w:eastAsia="zh-CN"/>
+        </w:rPr>
+        <w:t xml:space="preserve"> codes</w:t>
+      </w:r>
+    </w:p>
+    <w:p>
+      <w:pPr>
+        <w:pStyle w:val="ListParagraph"/>
         <w:widowControl w:val="0"/>
         <w:numPr>
           <w:ilvl w:val="0"/>
@@ -4065,7 +5025,70 @@
           <w:szCs w:val="28"/>
           <w:lang w:eastAsia="zh-CN"/>
         </w:rPr>
-        <w:t xml:space="preserve"> Class/meeting/group coordinator and file synchronizer: administrating class quizzes, surveys, data collections and keeping files synchronized among iphone, ipad, android devices, Macbook and Windows PCs.</w:t>
+        <w:t xml:space="preserve"> Class/meeting/group coordinator and file synchronizer: administrating class quizzes, surveys, data collections and keeping files synchronized among </w:t>
+      </w:r>
+      <w:proofErr w:type="spellStart"/>
+      <w:r>
+        <w:rPr>
+          <w:sz w:val="28"/>
+          <w:szCs w:val="28"/>
+          <w:lang w:eastAsia="zh-CN"/>
+        </w:rPr>
+        <w:t>iphone</w:t>
+      </w:r>
+      <w:proofErr w:type="spellEnd"/>
+      <w:r>
+        <w:rPr>
+          <w:sz w:val="28"/>
+          <w:szCs w:val="28"/>
+          <w:lang w:eastAsia="zh-CN"/>
+        </w:rPr>
+        <w:t xml:space="preserve">, </w:t>
+      </w:r>
+      <w:proofErr w:type="spellStart"/>
+      <w:r>
+        <w:rPr>
+          <w:sz w:val="28"/>
+          <w:szCs w:val="28"/>
+          <w:lang w:eastAsia="zh-CN"/>
+        </w:rPr>
+        <w:t>ipad</w:t>
+      </w:r>
+      <w:proofErr w:type="spellEnd"/>
+      <w:r>
+        <w:rPr>
+          <w:sz w:val="28"/>
+          <w:szCs w:val="28"/>
+          <w:lang w:eastAsia="zh-CN"/>
+        </w:rPr>
+        <w:t xml:space="preserve">, android devices, </w:t>
+      </w:r>
+      <w:proofErr w:type="spellStart"/>
+      <w:r>
+        <w:rPr>
+          <w:sz w:val="28"/>
+          <w:szCs w:val="28"/>
+          <w:lang w:eastAsia="zh-CN"/>
+        </w:rPr>
+        <w:t>Macbook</w:t>
+      </w:r>
+      <w:proofErr w:type="spellEnd"/>
+      <w:r>
+        <w:rPr>
+          <w:sz w:val="28"/>
+          <w:szCs w:val="28"/>
+          <w:lang w:eastAsia="zh-CN"/>
+        </w:rPr>
+        <w:t xml:space="preserve"> and Windows </w:t>
+      </w:r>
+      <w:proofErr w:type="gramStart"/>
+      <w:r>
+        <w:rPr>
+          <w:sz w:val="28"/>
+          <w:szCs w:val="28"/>
+          <w:lang w:eastAsia="zh-CN"/>
+        </w:rPr>
+        <w:t>PCs.</w:t>
       </w:r>
       <w:r>
         <w:rPr>
@@ -4076,8 +5099,9 @@
           <w:szCs w:val="28"/>
           <w:lang w:eastAsia="zh-CN"/>
         </w:rPr>
-        <w:t>(google play store</w:t>
-      </w:r>
+        <w:t>(</w:t>
+      </w:r>
+      <w:proofErr w:type="gramEnd"/>
       <w:r>
         <w:rPr>
           <w:b/>
@@ -4087,6 +5111,17 @@
           <w:szCs w:val="28"/>
           <w:lang w:eastAsia="zh-CN"/>
         </w:rPr>
+        <w:t>google play store</w:t>
+      </w:r>
+      <w:r>
+        <w:rPr>
+          <w:b/>
+          <w:bCs/>
+          <w:color w:val="0070C0"/>
+          <w:sz w:val="28"/>
+          <w:szCs w:val="28"/>
+          <w:lang w:eastAsia="zh-CN"/>
+        </w:rPr>
         <w:t xml:space="preserve"> listing: </w:t>
       </w:r>
       <w:r>
@@ -4114,7 +5149,7 @@
     </w:p>
     <w:p>
       <w:pPr>
-        <w:pStyle w:val="a5"/>
+        <w:pStyle w:val="ListParagraph"/>
         <w:widowControl w:val="0"/>
         <w:numPr>
           <w:ilvl w:val="0"/>
@@ -4150,7 +5185,16 @@
           <w:szCs w:val="28"/>
           <w:lang w:eastAsia="zh-CN"/>
         </w:rPr>
-        <w:t xml:space="preserve">: Android app of taking attendance of classes, meetings and group activities by tapping face icons  </w:t>
+        <w:t xml:space="preserve">: Android app of taking attendance of classes, meetings and group activities by tapping face </w:t>
+      </w:r>
+      <w:proofErr w:type="gramStart"/>
+      <w:r>
+        <w:rPr>
+          <w:sz w:val="28"/>
+          <w:szCs w:val="28"/>
+          <w:lang w:eastAsia="zh-CN"/>
+        </w:rPr>
+        <w:t xml:space="preserve">icons  </w:t>
       </w:r>
       <w:r>
         <w:rPr>
@@ -4161,8 +5205,9 @@
           <w:szCs w:val="28"/>
           <w:lang w:eastAsia="zh-CN"/>
         </w:rPr>
-        <w:t>(google play store</w:t>
-      </w:r>
+        <w:t>(</w:t>
+      </w:r>
+      <w:proofErr w:type="gramEnd"/>
       <w:r>
         <w:rPr>
           <w:b/>
@@ -4172,6 +5217,17 @@
           <w:szCs w:val="28"/>
           <w:lang w:eastAsia="zh-CN"/>
         </w:rPr>
+        <w:t>google play store</w:t>
+      </w:r>
+      <w:r>
+        <w:rPr>
+          <w:b/>
+          <w:bCs/>
+          <w:color w:val="0070C0"/>
+          <w:sz w:val="28"/>
+          <w:szCs w:val="28"/>
+          <w:lang w:eastAsia="zh-CN"/>
+        </w:rPr>
         <w:t xml:space="preserve"> listing:</w:t>
       </w:r>
       <w:r>
@@ -4199,7 +5255,7 @@
     </w:p>
     <w:p>
       <w:pPr>
-        <w:pStyle w:val="a5"/>
+        <w:pStyle w:val="ListParagraph"/>
         <w:widowControl w:val="0"/>
         <w:numPr>
           <w:ilvl w:val="0"/>
@@ -4235,7 +5291,16 @@
           <w:szCs w:val="28"/>
           <w:lang w:eastAsia="zh-CN"/>
         </w:rPr>
-        <w:t>: Android app of scanning hand-written quiz submissions using digit recognition</w:t>
+        <w:t xml:space="preserve">: Android app of scanning hand-written quiz submissions using digit </w:t>
+      </w:r>
+      <w:proofErr w:type="gramStart"/>
+      <w:r>
+        <w:rPr>
+          <w:sz w:val="28"/>
+          <w:szCs w:val="28"/>
+          <w:lang w:eastAsia="zh-CN"/>
+        </w:rPr>
+        <w:t>recognition</w:t>
       </w:r>
       <w:r>
         <w:rPr>
@@ -4246,8 +5311,9 @@
           <w:szCs w:val="28"/>
           <w:lang w:eastAsia="zh-CN"/>
         </w:rPr>
-        <w:t>(google play store</w:t>
-      </w:r>
+        <w:t>(</w:t>
+      </w:r>
+      <w:proofErr w:type="gramEnd"/>
       <w:r>
         <w:rPr>
           <w:b/>
@@ -4257,6 +5323,17 @@
           <w:szCs w:val="28"/>
           <w:lang w:eastAsia="zh-CN"/>
         </w:rPr>
+        <w:t>google play store</w:t>
+      </w:r>
+      <w:r>
+        <w:rPr>
+          <w:b/>
+          <w:bCs/>
+          <w:color w:val="0070C0"/>
+          <w:sz w:val="28"/>
+          <w:szCs w:val="28"/>
+          <w:lang w:eastAsia="zh-CN"/>
+        </w:rPr>
         <w:t xml:space="preserve"> listing:</w:t>
       </w:r>
       <w:r>
@@ -4284,7 +5361,7 @@
     </w:p>
     <w:p>
       <w:pPr>
-        <w:pStyle w:val="a5"/>
+        <w:pStyle w:val="ListParagraph"/>
         <w:widowControl w:val="0"/>
         <w:numPr>
           <w:ilvl w:val="0"/>
@@ -4321,7 +5398,7 @@
     </w:p>
     <w:p>
       <w:pPr>
-        <w:pStyle w:val="a5"/>
+        <w:pStyle w:val="ListParagraph"/>
         <w:widowControl w:val="0"/>
         <w:numPr>
           <w:ilvl w:val="0"/>
@@ -4353,12 +5430,30 @@
           <w:szCs w:val="28"/>
           <w:lang w:eastAsia="zh-CN"/>
         </w:rPr>
-        <w:t>: web application of making and presenting lectures for various subjects, supporting LaTex, rapid formatting, multimedia integration, animation, content scheduling and maneuverability</w:t>
-      </w:r>
-    </w:p>
-    <w:p>
-      <w:pPr>
-        <w:pStyle w:val="a5"/>
+        <w:t xml:space="preserve">: web application of making and presenting lectures for various subjects, supporting </w:t>
+      </w:r>
+      <w:proofErr w:type="spellStart"/>
+      <w:r>
+        <w:rPr>
+          <w:sz w:val="28"/>
+          <w:szCs w:val="28"/>
+          <w:lang w:eastAsia="zh-CN"/>
+        </w:rPr>
+        <w:t>LaTex</w:t>
+      </w:r>
+      <w:proofErr w:type="spellEnd"/>
+      <w:r>
+        <w:rPr>
+          <w:sz w:val="28"/>
+          <w:szCs w:val="28"/>
+          <w:lang w:eastAsia="zh-CN"/>
+        </w:rPr>
+        <w:t>, rapid formatting, multimedia integration, animation, content scheduling and maneuverability</w:t>
+      </w:r>
+    </w:p>
+    <w:p>
+      <w:pPr>
+        <w:pStyle w:val="ListParagraph"/>
         <w:widowControl w:val="0"/>
         <w:numPr>
           <w:ilvl w:val="0"/>
@@ -4395,7 +5490,7 @@
     </w:p>
     <w:p>
       <w:pPr>
-        <w:pStyle w:val="a5"/>
+        <w:pStyle w:val="ListParagraph"/>
         <w:widowControl w:val="0"/>
         <w:numPr>
           <w:ilvl w:val="0"/>
@@ -4432,7 +5527,7 @@
     </w:p>
     <w:p>
       <w:pPr>
-        <w:pStyle w:val="a5"/>
+        <w:pStyle w:val="ListParagraph"/>
         <w:widowControl w:val="0"/>
         <w:numPr>
           <w:ilvl w:val="0"/>
@@ -4469,7 +5564,7 @@
     </w:p>
     <w:p>
       <w:pPr>
-        <w:pStyle w:val="a5"/>
+        <w:pStyle w:val="ListParagraph"/>
         <w:widowControl w:val="0"/>
         <w:numPr>
           <w:ilvl w:val="0"/>
@@ -4506,7 +5601,7 @@
     </w:p>
     <w:p>
       <w:pPr>
-        <w:pStyle w:val="a5"/>
+        <w:pStyle w:val="ListParagraph"/>
         <w:widowControl w:val="0"/>
         <w:numPr>
           <w:ilvl w:val="0"/>
@@ -4521,6 +5616,7 @@
           <w:szCs w:val="28"/>
         </w:rPr>
       </w:pPr>
+      <w:proofErr w:type="spellStart"/>
       <w:r>
         <w:rPr>
           <w:b/>
@@ -4531,6 +5627,7 @@
         </w:rPr>
         <w:t>TeaLeaMan</w:t>
       </w:r>
+      <w:proofErr w:type="spellEnd"/>
       <w:r>
         <w:rPr>
           <w:sz w:val="28"/>
@@ -4542,7 +5639,7 @@
     </w:p>
     <w:p>
       <w:pPr>
-        <w:pStyle w:val="a5"/>
+        <w:pStyle w:val="ListParagraph"/>
         <w:numPr>
           <w:ilvl w:val="0"/>
           <w:numId w:val="15"/>
@@ -4597,12 +5694,32 @@
           <w:sz w:val="28"/>
           <w:szCs w:val="28"/>
         </w:rPr>
-        <w:t>geometric properties such as resizing, cropping and cutting corners, detecting human faces and rectangles, and removing straight lines in the background</w:t>
-      </w:r>
-    </w:p>
-    <w:p>
-      <w:pPr>
-        <w:pStyle w:val="a5"/>
+        <w:t xml:space="preserve">geometric properties such as resizing, </w:t>
+      </w:r>
+      <w:proofErr w:type="gramStart"/>
+      <w:r>
+        <w:rPr>
+          <w:rFonts w:eastAsia="Times New Roman"/>
+          <w:color w:val="000000" w:themeColor="text1"/>
+          <w:sz w:val="28"/>
+          <w:szCs w:val="28"/>
+        </w:rPr>
+        <w:t>cropping</w:t>
+      </w:r>
+      <w:proofErr w:type="gramEnd"/>
+      <w:r>
+        <w:rPr>
+          <w:rFonts w:eastAsia="Times New Roman"/>
+          <w:color w:val="000000" w:themeColor="text1"/>
+          <w:sz w:val="28"/>
+          <w:szCs w:val="28"/>
+        </w:rPr>
+        <w:t xml:space="preserve"> and cutting corners, detecting human faces and rectangles, and removing straight lines in the background</w:t>
+      </w:r>
+    </w:p>
+    <w:p>
+      <w:pPr>
+        <w:pStyle w:val="ListParagraph"/>
         <w:numPr>
           <w:ilvl w:val="0"/>
           <w:numId w:val="15"/>
@@ -4630,7 +5747,25 @@
           <w:sz w:val="28"/>
           <w:szCs w:val="28"/>
         </w:rPr>
-        <w:t xml:space="preserve"> a Java application that grades all submissions to an assignment/test downloaded from Blackboard, in a batch mode.</w:t>
+        <w:t xml:space="preserve"> </w:t>
+      </w:r>
+      <w:proofErr w:type="gramStart"/>
+      <w:r>
+        <w:rPr>
+          <w:rFonts w:eastAsia="Times New Roman"/>
+          <w:sz w:val="28"/>
+          <w:szCs w:val="28"/>
+        </w:rPr>
+        <w:t>a</w:t>
+      </w:r>
+      <w:proofErr w:type="gramEnd"/>
+      <w:r>
+        <w:rPr>
+          <w:rFonts w:eastAsia="Times New Roman"/>
+          <w:sz w:val="28"/>
+          <w:szCs w:val="28"/>
+        </w:rPr>
+        <w:t xml:space="preserve"> Java application that grades all submissions to an assignment/test downloaded from Blackboard, in a batch mode.</w:t>
       </w:r>
     </w:p>
     <w:p>
@@ -4798,7 +5933,32 @@
           <w:sz w:val="28"/>
           <w:szCs w:val="28"/>
         </w:rPr>
-        <w:t>Some recent results on inverse problems, invited presentation, U.S.Naval Academy, 2/1997</w:t>
+        <w:t xml:space="preserve">Some recent results on inverse problems, invited presentation, </w:t>
+      </w:r>
+      <w:proofErr w:type="spellStart"/>
+      <w:r>
+        <w:rPr>
+          <w:sz w:val="28"/>
+          <w:szCs w:val="28"/>
+        </w:rPr>
+        <w:t>U.</w:t>
+      </w:r>
+      <w:proofErr w:type="gramStart"/>
+      <w:r>
+        <w:rPr>
+          <w:sz w:val="28"/>
+          <w:szCs w:val="28"/>
+        </w:rPr>
+        <w:t>S.Naval</w:t>
+      </w:r>
+      <w:proofErr w:type="spellEnd"/>
+      <w:proofErr w:type="gramEnd"/>
+      <w:r>
+        <w:rPr>
+          <w:sz w:val="28"/>
+          <w:szCs w:val="28"/>
+        </w:rPr>
+        <w:t xml:space="preserve"> Academy, 2/1997</w:t>
       </w:r>
       <w:r>
         <w:rPr>
@@ -4832,7 +5992,23 @@
           <w:sz w:val="28"/>
           <w:szCs w:val="28"/>
         </w:rPr>
-        <w:t xml:space="preserve">Applications and Computation (ISAAC), Newark, Delaware, June, 1997 </w:t>
+        <w:t xml:space="preserve">Applications and Computation (ISAAC), Newark, Delaware, </w:t>
+      </w:r>
+      <w:proofErr w:type="gramStart"/>
+      <w:r>
+        <w:rPr>
+          <w:sz w:val="28"/>
+          <w:szCs w:val="28"/>
+        </w:rPr>
+        <w:t>June,</w:t>
+      </w:r>
+      <w:proofErr w:type="gramEnd"/>
+      <w:r>
+        <w:rPr>
+          <w:sz w:val="28"/>
+          <w:szCs w:val="28"/>
+        </w:rPr>
+        <w:t xml:space="preserve"> 1997 </w:t>
       </w:r>
     </w:p>
     <w:p>
@@ -4859,6 +6035,13 @@
           <w:sz w:val="28"/>
           <w:szCs w:val="28"/>
         </w:rPr>
+        <w:t xml:space="preserve"> </w:t>
+      </w:r>
+      <w:r>
+        <w:rPr>
+          <w:sz w:val="28"/>
+          <w:szCs w:val="28"/>
+        </w:rPr>
         <w:t>and Computational Acoustics, Newark, New Jersey, June 1997</w:t>
       </w:r>
     </w:p>
@@ -4879,7 +6062,23 @@
           <w:sz w:val="28"/>
           <w:szCs w:val="28"/>
         </w:rPr>
-        <w:t>Acoustic near-field approximation in shallow ocean, 915th American  Mathematical</w:t>
+        <w:t xml:space="preserve">Acoustic near-field approximation in shallow ocean, 915th </w:t>
+      </w:r>
+      <w:proofErr w:type="gramStart"/>
+      <w:r>
+        <w:rPr>
+          <w:sz w:val="28"/>
+          <w:szCs w:val="28"/>
+        </w:rPr>
+        <w:t>American  Mathematical</w:t>
+      </w:r>
+      <w:proofErr w:type="gramEnd"/>
+      <w:r>
+        <w:rPr>
+          <w:sz w:val="28"/>
+          <w:szCs w:val="28"/>
+        </w:rPr>
+        <w:t xml:space="preserve"> </w:t>
       </w:r>
       <w:r>
         <w:rPr>
@@ -5480,7 +6679,7 @@
     </w:p>
     <w:p>
       <w:pPr>
-        <w:pStyle w:val="a5"/>
+        <w:pStyle w:val="ListParagraph"/>
         <w:numPr>
           <w:ilvl w:val="0"/>
           <w:numId w:val="17"/>
@@ -5517,7 +6716,7 @@
     </w:p>
     <w:p>
       <w:pPr>
-        <w:pStyle w:val="a5"/>
+        <w:pStyle w:val="ListParagraph"/>
         <w:numPr>
           <w:ilvl w:val="0"/>
           <w:numId w:val="17"/>
@@ -5544,7 +6743,7 @@
     </w:p>
     <w:p>
       <w:pPr>
-        <w:pStyle w:val="a5"/>
+        <w:pStyle w:val="ListParagraph"/>
         <w:numPr>
           <w:ilvl w:val="0"/>
           <w:numId w:val="17"/>
@@ -5571,14 +6770,14 @@
     </w:p>
     <w:p>
       <w:pPr>
-        <w:pStyle w:val="a5"/>
+        <w:pStyle w:val="ListParagraph"/>
         <w:numPr>
           <w:ilvl w:val="0"/>
           <w:numId w:val="17"/>
         </w:numPr>
         <w:jc w:val="both"/>
         <w:rPr>
-          <w:rStyle w:val="aa"/>
+          <w:rStyle w:val="Strong"/>
           <w:rFonts w:ascii="FangSong_GB2312" w:eastAsia="FangSong_GB2312" w:hAnsi="FangSong_GB2312"/>
           <w:b w:val="0"/>
           <w:bCs w:val="0"/>
@@ -5591,7 +6790,7 @@
       <w:bookmarkStart w:id="0" w:name="OLE_LINK1"/>
       <w:r>
         <w:rPr>
-          <w:rStyle w:val="aa"/>
+          <w:rStyle w:val="Strong"/>
           <w:rFonts w:ascii="FangSong_GB2312" w:eastAsia="FangSong_GB2312" w:hAnsi="FangSong_GB2312" w:hint="eastAsia"/>
           <w:b w:val="0"/>
           <w:bCs w:val="0"/>
@@ -5605,7 +6804,7 @@
       <w:bookmarkEnd w:id="0"/>
       <w:r>
         <w:rPr>
-          <w:rStyle w:val="aa"/>
+          <w:rStyle w:val="Strong"/>
           <w:rFonts w:ascii="FangSong_GB2312" w:eastAsia="FangSong_GB2312" w:hAnsi="FangSong_GB2312" w:hint="eastAsia"/>
           <w:b w:val="0"/>
           <w:bCs w:val="0"/>
@@ -5619,11 +6818,11 @@
     </w:p>
     <w:p>
       <w:pPr>
-        <w:pStyle w:val="a5"/>
+        <w:pStyle w:val="ListParagraph"/>
         <w:ind w:left="360"/>
         <w:jc w:val="both"/>
         <w:rPr>
-          <w:rStyle w:val="aa"/>
+          <w:rStyle w:val="Strong"/>
           <w:rFonts w:ascii="FangSong_GB2312" w:eastAsia="FangSong_GB2312"/>
           <w:color w:val="303030"/>
           <w:sz w:val="29"/>
@@ -5667,7 +6866,23 @@
           <w:sz w:val="28"/>
           <w:szCs w:val="28"/>
         </w:rPr>
-        <w:t>Association of College and University Educators (ACUE) And the American Council on Education(ACE)</w:t>
+        <w:t xml:space="preserve">Association of College and University Educators (ACUE) And the American Council on </w:t>
+      </w:r>
+      <w:proofErr w:type="gramStart"/>
+      <w:r>
+        <w:rPr>
+          <w:sz w:val="28"/>
+          <w:szCs w:val="28"/>
+        </w:rPr>
+        <w:t>Education(</w:t>
+      </w:r>
+      <w:proofErr w:type="gramEnd"/>
+      <w:r>
+        <w:rPr>
+          <w:sz w:val="28"/>
+          <w:szCs w:val="28"/>
+        </w:rPr>
+        <w:t>ACE)</w:t>
       </w:r>
     </w:p>
     <w:p>
@@ -5687,7 +6902,7 @@
           <w:lang w:eastAsia="zh-CN"/>
         </w:rPr>
         <w:drawing>
-          <wp:inline distT="0" distB="0" distL="0" distR="0">
+          <wp:inline distT="0" distB="0" distL="0" distR="0" wp14:anchorId="76D07496" wp14:editId="36159448">
             <wp:extent cx="10039350" cy="6477000"/>
             <wp:effectExtent l="0" t="0" r="0" b="0"/>
             <wp:docPr id="1" name="Picture 1"/>
@@ -5707,7 +6922,7 @@
                     <a:blip r:embed="rId9">
                       <a:extLst>
                         <a:ext uri="{28A0092B-C50C-407E-A947-70E740481C1C}">
-                          <a14:useLocalDpi xmlns:a14="http://schemas.microsoft.com/office/drawing/2010/main" xmlns:wps="http://schemas.microsoft.com/office/word/2010/wordprocessingShape" xmlns:wpi="http://schemas.microsoft.com/office/word/2010/wordprocessingInk" xmlns:wpg="http://schemas.microsoft.com/office/word/2010/wordprocessingGroup" xmlns:w16se="http://schemas.microsoft.com/office/word/2015/wordml/symex" xmlns:w16sdtdh="http://schemas.microsoft.com/office/word/2020/wordml/sdtdatahash" xmlns:w16="http://schemas.microsoft.com/office/word/2018/wordml" xmlns:w16cid="http://schemas.microsoft.com/office/word/2016/wordml/cid" xmlns:w16cex="http://schemas.microsoft.com/office/word/2018/wordml/cex" xmlns:w15="http://schemas.microsoft.com/office/word/2012/wordml" xmlns:w14="http://schemas.microsoft.com/office/word/2010/wordml" xmlns:w="http://schemas.openxmlformats.org/wordprocessingml/2006/main" xmlns:w10="urn:schemas-microsoft-com:office:word" xmlns:wp14="http://schemas.microsoft.com/office/word/2010/wordprocessingDrawing" xmlns:v="urn:schemas-microsoft-com:vml" xmlns:o="urn:schemas-microsoft-com:office:office" xmlns:am3d="http://schemas.microsoft.com/office/drawing/2017/model3d" xmlns:aink="http://schemas.microsoft.com/office/drawing/2016/ink" xmlns:mc="http://schemas.openxmlformats.org/markup-compatibility/2006" xmlns:cx8="http://schemas.microsoft.com/office/drawing/2016/5/14/chartex" xmlns:cx7="http://schemas.microsoft.com/office/drawing/2016/5/13/chartex" xmlns:cx6="http://schemas.microsoft.com/office/drawing/2016/5/12/chartex" xmlns:cx5="http://schemas.microsoft.com/office/drawing/2016/5/11/chartex" xmlns:cx4="http://schemas.microsoft.com/office/drawing/2016/5/10/chartex" xmlns:cx3="http://schemas.microsoft.com/office/drawing/2016/5/9/chartex" xmlns:cx2="http://schemas.microsoft.com/office/drawing/2015/10/21/chartex" xmlns:cx1="http://schemas.microsoft.com/office/drawing/2015/9/8/chartex" xmlns:cx="http://schemas.microsoft.com/office/drawing/2014/chartex" xmlns:wpc="http://schemas.microsoft.com/office/word/2010/wordprocessingCanvas" xmlns="" val="0"/>
+                          <a14:useLocalDpi xmlns:a14="http://schemas.microsoft.com/office/drawing/2010/main" val="0"/>
                         </a:ext>
                       </a:extLst>
                     </a:blip>
@@ -5747,15 +6962,15 @@
 </file>
 
 <file path=word/endnotes.xml><?xml version="1.0" encoding="utf-8"?>
-<w:endnotes xmlns:ve="http://schemas.openxmlformats.org/markup-compatibility/2006" xmlns:o="urn:schemas-microsoft-com:office:office" xmlns:r="http://schemas.openxmlformats.org/officeDocument/2006/relationships" xmlns:m="http://schemas.openxmlformats.org/officeDocument/2006/math" xmlns:v="urn:schemas-microsoft-com:vml" xmlns:wp="http://schemas.openxmlformats.org/drawingml/2006/wordprocessingDrawing" xmlns:w10="urn:schemas-microsoft-com:office:word" xmlns:w="http://schemas.openxmlformats.org/wordprocessingml/2006/main" xmlns:wne="http://schemas.microsoft.com/office/word/2006/wordml">
-  <w:endnote w:type="separator" w:id="0">
+<w:endnotes xmlns:wpc="http://schemas.microsoft.com/office/word/2010/wordprocessingCanvas" xmlns:cx="http://schemas.microsoft.com/office/drawing/2014/chartex" xmlns:cx1="http://schemas.microsoft.com/office/drawing/2015/9/8/chartex" xmlns:cx2="http://schemas.microsoft.com/office/drawing/2015/10/21/chartex" xmlns:cx3="http://schemas.microsoft.com/office/drawing/2016/5/9/chartex" xmlns:cx4="http://schemas.microsoft.com/office/drawing/2016/5/10/chartex" xmlns:cx5="http://schemas.microsoft.com/office/drawing/2016/5/11/chartex" xmlns:cx6="http://schemas.microsoft.com/office/drawing/2016/5/12/chartex" xmlns:cx7="http://schemas.microsoft.com/office/drawing/2016/5/13/chartex" xmlns:cx8="http://schemas.microsoft.com/office/drawing/2016/5/14/chartex" xmlns:mc="http://schemas.openxmlformats.org/markup-compatibility/2006" xmlns:aink="http://schemas.microsoft.com/office/drawing/2016/ink" xmlns:am3d="http://schemas.microsoft.com/office/drawing/2017/model3d" xmlns:o="urn:schemas-microsoft-com:office:office" xmlns:r="http://schemas.openxmlformats.org/officeDocument/2006/relationships" xmlns:m="http://schemas.openxmlformats.org/officeDocument/2006/math" xmlns:v="urn:schemas-microsoft-com:vml" xmlns:wp14="http://schemas.microsoft.com/office/word/2010/wordprocessingDrawing" xmlns:wp="http://schemas.openxmlformats.org/drawingml/2006/wordprocessingDrawing" xmlns:w10="urn:schemas-microsoft-com:office:word" xmlns:w="http://schemas.openxmlformats.org/wordprocessingml/2006/main" xmlns:w14="http://schemas.microsoft.com/office/word/2010/wordml" xmlns:w15="http://schemas.microsoft.com/office/word/2012/wordml" xmlns:w16cex="http://schemas.microsoft.com/office/word/2018/wordml/cex" xmlns:w16cid="http://schemas.microsoft.com/office/word/2016/wordml/cid" xmlns:w16="http://schemas.microsoft.com/office/word/2018/wordml" xmlns:w16sdtdh="http://schemas.microsoft.com/office/word/2020/wordml/sdtdatahash" xmlns:w16se="http://schemas.microsoft.com/office/word/2015/wordml/symex" xmlns:wpg="http://schemas.microsoft.com/office/word/2010/wordprocessingGroup" xmlns:wpi="http://schemas.microsoft.com/office/word/2010/wordprocessingInk" xmlns:wne="http://schemas.microsoft.com/office/word/2006/wordml" xmlns:wps="http://schemas.microsoft.com/office/word/2010/wordprocessingShape" mc:Ignorable="w14 w15 w16se w16cid w16 w16cex w16sdtdh wp14">
+  <w:endnote w:type="separator" w:id="-1">
     <w:p>
       <w:r>
         <w:separator/>
       </w:r>
     </w:p>
   </w:endnote>
-  <w:endnote w:type="continuationSeparator" w:id="1">
+  <w:endnote w:type="continuationSeparator" w:id="0">
     <w:p>
       <w:r>
         <w:continuationSeparator/>
@@ -5766,15 +6981,15 @@
 </file>
 
 <file path=word/footnotes.xml><?xml version="1.0" encoding="utf-8"?>
-<w:footnotes xmlns:ve="http://schemas.openxmlformats.org/markup-compatibility/2006" xmlns:o="urn:schemas-microsoft-com:office:office" xmlns:r="http://schemas.openxmlformats.org/officeDocument/2006/relationships" xmlns:m="http://schemas.openxmlformats.org/officeDocument/2006/math" xmlns:v="urn:schemas-microsoft-com:vml" xmlns:wp="http://schemas.openxmlformats.org/drawingml/2006/wordprocessingDrawing" xmlns:w10="urn:schemas-microsoft-com:office:word" xmlns:w="http://schemas.openxmlformats.org/wordprocessingml/2006/main" xmlns:wne="http://schemas.microsoft.com/office/word/2006/wordml">
-  <w:footnote w:type="separator" w:id="0">
+<w:footnotes xmlns:wpc="http://schemas.microsoft.com/office/word/2010/wordprocessingCanvas" xmlns:cx="http://schemas.microsoft.com/office/drawing/2014/chartex" xmlns:cx1="http://schemas.microsoft.com/office/drawing/2015/9/8/chartex" xmlns:cx2="http://schemas.microsoft.com/office/drawing/2015/10/21/chartex" xmlns:cx3="http://schemas.microsoft.com/office/drawing/2016/5/9/chartex" xmlns:cx4="http://schemas.microsoft.com/office/drawing/2016/5/10/chartex" xmlns:cx5="http://schemas.microsoft.com/office/drawing/2016/5/11/chartex" xmlns:cx6="http://schemas.microsoft.com/office/drawing/2016/5/12/chartex" xmlns:cx7="http://schemas.microsoft.com/office/drawing/2016/5/13/chartex" xmlns:cx8="http://schemas.microsoft.com/office/drawing/2016/5/14/chartex" xmlns:mc="http://schemas.openxmlformats.org/markup-compatibility/2006" xmlns:aink="http://schemas.microsoft.com/office/drawing/2016/ink" xmlns:am3d="http://schemas.microsoft.com/office/drawing/2017/model3d" xmlns:o="urn:schemas-microsoft-com:office:office" xmlns:r="http://schemas.openxmlformats.org/officeDocument/2006/relationships" xmlns:m="http://schemas.openxmlformats.org/officeDocument/2006/math" xmlns:v="urn:schemas-microsoft-com:vml" xmlns:wp14="http://schemas.microsoft.com/office/word/2010/wordprocessingDrawing" xmlns:wp="http://schemas.openxmlformats.org/drawingml/2006/wordprocessingDrawing" xmlns:w10="urn:schemas-microsoft-com:office:word" xmlns:w="http://schemas.openxmlformats.org/wordprocessingml/2006/main" xmlns:w14="http://schemas.microsoft.com/office/word/2010/wordml" xmlns:w15="http://schemas.microsoft.com/office/word/2012/wordml" xmlns:w16cex="http://schemas.microsoft.com/office/word/2018/wordml/cex" xmlns:w16cid="http://schemas.microsoft.com/office/word/2016/wordml/cid" xmlns:w16="http://schemas.microsoft.com/office/word/2018/wordml" xmlns:w16sdtdh="http://schemas.microsoft.com/office/word/2020/wordml/sdtdatahash" xmlns:w16se="http://schemas.microsoft.com/office/word/2015/wordml/symex" xmlns:wpg="http://schemas.microsoft.com/office/word/2010/wordprocessingGroup" xmlns:wpi="http://schemas.microsoft.com/office/word/2010/wordprocessingInk" xmlns:wne="http://schemas.microsoft.com/office/word/2006/wordml" xmlns:wps="http://schemas.microsoft.com/office/word/2010/wordprocessingShape" mc:Ignorable="w14 w15 w16se w16cid w16 w16cex w16sdtdh wp14">
+  <w:footnote w:type="separator" w:id="-1">
     <w:p>
       <w:r>
         <w:separator/>
       </w:r>
     </w:p>
   </w:footnote>
-  <w:footnote w:type="continuationSeparator" w:id="1">
+  <w:footnote w:type="continuationSeparator" w:id="0">
     <w:p>
       <w:r>
         <w:continuationSeparator/>
@@ -5785,8 +7000,8 @@
 </file>
 
 <file path=word/numbering.xml><?xml version="1.0" encoding="utf-8"?>
-<w:numbering xmlns:ve="http://schemas.openxmlformats.org/markup-compatibility/2006" xmlns:o="urn:schemas-microsoft-com:office:office" xmlns:r="http://schemas.openxmlformats.org/officeDocument/2006/relationships" xmlns:m="http://schemas.openxmlformats.org/officeDocument/2006/math" xmlns:v="urn:schemas-microsoft-com:vml" xmlns:wp="http://schemas.openxmlformats.org/drawingml/2006/wordprocessingDrawing" xmlns:w10="urn:schemas-microsoft-com:office:word" xmlns:w="http://schemas.openxmlformats.org/wordprocessingml/2006/main" xmlns:wne="http://schemas.microsoft.com/office/word/2006/wordml">
-  <w:abstractNum w:abstractNumId="0">
+<w:numbering xmlns:wpc="http://schemas.microsoft.com/office/word/2010/wordprocessingCanvas" xmlns:cx="http://schemas.microsoft.com/office/drawing/2014/chartex" xmlns:cx1="http://schemas.microsoft.com/office/drawing/2015/9/8/chartex" xmlns:cx2="http://schemas.microsoft.com/office/drawing/2015/10/21/chartex" xmlns:cx3="http://schemas.microsoft.com/office/drawing/2016/5/9/chartex" xmlns:cx4="http://schemas.microsoft.com/office/drawing/2016/5/10/chartex" xmlns:cx5="http://schemas.microsoft.com/office/drawing/2016/5/11/chartex" xmlns:cx6="http://schemas.microsoft.com/office/drawing/2016/5/12/chartex" xmlns:cx7="http://schemas.microsoft.com/office/drawing/2016/5/13/chartex" xmlns:cx8="http://schemas.microsoft.com/office/drawing/2016/5/14/chartex" xmlns:mc="http://schemas.openxmlformats.org/markup-compatibility/2006" xmlns:aink="http://schemas.microsoft.com/office/drawing/2016/ink" xmlns:am3d="http://schemas.microsoft.com/office/drawing/2017/model3d" xmlns:o="urn:schemas-microsoft-com:office:office" xmlns:r="http://schemas.openxmlformats.org/officeDocument/2006/relationships" xmlns:m="http://schemas.openxmlformats.org/officeDocument/2006/math" xmlns:v="urn:schemas-microsoft-com:vml" xmlns:wp14="http://schemas.microsoft.com/office/word/2010/wordprocessingDrawing" xmlns:wp="http://schemas.openxmlformats.org/drawingml/2006/wordprocessingDrawing" xmlns:w10="urn:schemas-microsoft-com:office:word" xmlns:w="http://schemas.openxmlformats.org/wordprocessingml/2006/main" xmlns:w14="http://schemas.microsoft.com/office/word/2010/wordml" xmlns:w15="http://schemas.microsoft.com/office/word/2012/wordml" xmlns:w16cex="http://schemas.microsoft.com/office/word/2018/wordml/cex" xmlns:w16cid="http://schemas.microsoft.com/office/word/2016/wordml/cid" xmlns:w16="http://schemas.microsoft.com/office/word/2018/wordml" xmlns:w16sdtdh="http://schemas.microsoft.com/office/word/2020/wordml/sdtdatahash" xmlns:w16se="http://schemas.microsoft.com/office/word/2015/wordml/symex" xmlns:wpg="http://schemas.microsoft.com/office/word/2010/wordprocessingGroup" xmlns:wpi="http://schemas.microsoft.com/office/word/2010/wordprocessingInk" xmlns:wne="http://schemas.microsoft.com/office/word/2006/wordml" xmlns:wps="http://schemas.microsoft.com/office/word/2010/wordprocessingShape" mc:Ignorable="w14 w15 w16se w16cid w16 w16cex w16sdtdh wp14">
+  <w:abstractNum w:abstractNumId="0" w15:restartNumberingAfterBreak="0">
     <w:nsid w:val="00A14587"/>
     <w:multiLevelType w:val="hybridMultilevel"/>
     <w:tmpl w:val="2A401C88"/>
@@ -5872,7 +7087,7 @@
       </w:pPr>
     </w:lvl>
   </w:abstractNum>
-  <w:abstractNum w:abstractNumId="1">
+  <w:abstractNum w:abstractNumId="1" w15:restartNumberingAfterBreak="0">
     <w:nsid w:val="12A7509B"/>
     <w:multiLevelType w:val="hybridMultilevel"/>
     <w:tmpl w:val="5D806EAE"/>
@@ -6012,7 +7227,7 @@
       </w:rPr>
     </w:lvl>
   </w:abstractNum>
-  <w:abstractNum w:abstractNumId="2">
+  <w:abstractNum w:abstractNumId="2" w15:restartNumberingAfterBreak="0">
     <w:nsid w:val="135D16D8"/>
     <w:multiLevelType w:val="hybridMultilevel"/>
     <w:tmpl w:val="0396CD08"/>
@@ -6152,7 +7367,7 @@
       </w:rPr>
     </w:lvl>
   </w:abstractNum>
-  <w:abstractNum w:abstractNumId="3">
+  <w:abstractNum w:abstractNumId="3" w15:restartNumberingAfterBreak="0">
     <w:nsid w:val="1BDB64D2"/>
     <w:multiLevelType w:val="hybridMultilevel"/>
     <w:tmpl w:val="F8581302"/>
@@ -6265,7 +7480,7 @@
       </w:rPr>
     </w:lvl>
   </w:abstractNum>
-  <w:abstractNum w:abstractNumId="4">
+  <w:abstractNum w:abstractNumId="4" w15:restartNumberingAfterBreak="0">
     <w:nsid w:val="1F792EFA"/>
     <w:multiLevelType w:val="hybridMultilevel"/>
     <w:tmpl w:val="C2943260"/>
@@ -6378,7 +7593,7 @@
       </w:rPr>
     </w:lvl>
   </w:abstractNum>
-  <w:abstractNum w:abstractNumId="5">
+  <w:abstractNum w:abstractNumId="5" w15:restartNumberingAfterBreak="0">
     <w:nsid w:val="21782AE5"/>
     <w:multiLevelType w:val="hybridMultilevel"/>
     <w:tmpl w:val="B8B2F750"/>
@@ -6464,7 +7679,7 @@
       </w:pPr>
     </w:lvl>
   </w:abstractNum>
-  <w:abstractNum w:abstractNumId="6">
+  <w:abstractNum w:abstractNumId="6" w15:restartNumberingAfterBreak="0">
     <w:nsid w:val="21D47111"/>
     <w:multiLevelType w:val="hybridMultilevel"/>
     <w:tmpl w:val="EDDC94F2"/>
@@ -6604,7 +7819,7 @@
       </w:rPr>
     </w:lvl>
   </w:abstractNum>
-  <w:abstractNum w:abstractNumId="7">
+  <w:abstractNum w:abstractNumId="7" w15:restartNumberingAfterBreak="0">
     <w:nsid w:val="48CE53E1"/>
     <w:multiLevelType w:val="hybridMultilevel"/>
     <w:tmpl w:val="3904DBD4"/>
@@ -6744,7 +7959,7 @@
       </w:rPr>
     </w:lvl>
   </w:abstractNum>
-  <w:abstractNum w:abstractNumId="8">
+  <w:abstractNum w:abstractNumId="8" w15:restartNumberingAfterBreak="0">
     <w:nsid w:val="51612FE2"/>
     <w:multiLevelType w:val="hybridMultilevel"/>
     <w:tmpl w:val="4D5C2C3A"/>
@@ -6830,7 +8045,7 @@
       </w:pPr>
     </w:lvl>
   </w:abstractNum>
-  <w:abstractNum w:abstractNumId="9">
+  <w:abstractNum w:abstractNumId="9" w15:restartNumberingAfterBreak="0">
     <w:nsid w:val="519B66C8"/>
     <w:multiLevelType w:val="hybridMultilevel"/>
     <w:tmpl w:val="8A2640DA"/>
@@ -6970,7 +8185,7 @@
       </w:rPr>
     </w:lvl>
   </w:abstractNum>
-  <w:abstractNum w:abstractNumId="10">
+  <w:abstractNum w:abstractNumId="10" w15:restartNumberingAfterBreak="0">
     <w:nsid w:val="56220B3E"/>
     <w:multiLevelType w:val="multilevel"/>
     <w:tmpl w:val="D6109C24"/>
@@ -7083,7 +8298,7 @@
       </w:rPr>
     </w:lvl>
   </w:abstractNum>
-  <w:abstractNum w:abstractNumId="11">
+  <w:abstractNum w:abstractNumId="11" w15:restartNumberingAfterBreak="0">
     <w:nsid w:val="5C8C26CF"/>
     <w:multiLevelType w:val="hybridMultilevel"/>
     <w:tmpl w:val="1E2E14A6"/>
@@ -7169,7 +8384,7 @@
       </w:pPr>
     </w:lvl>
   </w:abstractNum>
-  <w:abstractNum w:abstractNumId="12">
+  <w:abstractNum w:abstractNumId="12" w15:restartNumberingAfterBreak="0">
     <w:nsid w:val="5F672EAD"/>
     <w:multiLevelType w:val="hybridMultilevel"/>
     <w:tmpl w:val="C0946754"/>
@@ -7282,7 +8497,7 @@
       </w:rPr>
     </w:lvl>
   </w:abstractNum>
-  <w:abstractNum w:abstractNumId="13">
+  <w:abstractNum w:abstractNumId="13" w15:restartNumberingAfterBreak="0">
     <w:nsid w:val="61B63D3F"/>
     <w:multiLevelType w:val="hybridMultilevel"/>
     <w:tmpl w:val="BA7E0C1C"/>
@@ -7395,7 +8610,7 @@
       </w:rPr>
     </w:lvl>
   </w:abstractNum>
-  <w:abstractNum w:abstractNumId="14">
+  <w:abstractNum w:abstractNumId="14" w15:restartNumberingAfterBreak="0">
     <w:nsid w:val="623714DF"/>
     <w:multiLevelType w:val="hybridMultilevel"/>
     <w:tmpl w:val="DA56A092"/>
@@ -7508,7 +8723,7 @@
       </w:rPr>
     </w:lvl>
   </w:abstractNum>
-  <w:abstractNum w:abstractNumId="15">
+  <w:abstractNum w:abstractNumId="15" w15:restartNumberingAfterBreak="0">
     <w:nsid w:val="67086FE3"/>
     <w:multiLevelType w:val="multilevel"/>
     <w:tmpl w:val="D310BFC8"/>
@@ -7621,7 +8836,7 @@
       </w:rPr>
     </w:lvl>
   </w:abstractNum>
-  <w:abstractNum w:abstractNumId="16">
+  <w:abstractNum w:abstractNumId="16" w15:restartNumberingAfterBreak="0">
     <w:nsid w:val="7EB775CF"/>
     <w:multiLevelType w:val="hybridMultilevel"/>
     <w:tmpl w:val="AAD66BE8"/>
@@ -7838,7 +9053,7 @@
 </file>
 
 <file path=word/styles.xml><?xml version="1.0" encoding="utf-8"?>
-<w:styles xmlns:r="http://schemas.openxmlformats.org/officeDocument/2006/relationships" xmlns:w="http://schemas.openxmlformats.org/wordprocessingml/2006/main">
+<w:styles xmlns:mc="http://schemas.openxmlformats.org/markup-compatibility/2006" xmlns:r="http://schemas.openxmlformats.org/officeDocument/2006/relationships" xmlns:w="http://schemas.openxmlformats.org/wordprocessingml/2006/main" xmlns:w14="http://schemas.microsoft.com/office/word/2010/wordml" xmlns:w15="http://schemas.microsoft.com/office/word/2012/wordml" xmlns:w16cex="http://schemas.microsoft.com/office/word/2018/wordml/cex" xmlns:w16cid="http://schemas.microsoft.com/office/word/2016/wordml/cid" xmlns:w16="http://schemas.microsoft.com/office/word/2018/wordml" xmlns:w16sdtdh="http://schemas.microsoft.com/office/word/2020/wordml/sdtdatahash" xmlns:w16se="http://schemas.microsoft.com/office/word/2015/wordml/symex" mc:Ignorable="w14 w15 w16se w16cid w16 w16cex w16sdtdh">
   <w:docDefaults>
     <w:rPrDefault>
       <w:rPr>
@@ -7848,147 +9063,385 @@
     </w:rPrDefault>
     <w:pPrDefault/>
   </w:docDefaults>
-  <w:latentStyles w:defLockedState="0" w:defUIPriority="99" w:defSemiHidden="1" w:defUnhideWhenUsed="1" w:defQFormat="0" w:count="267">
-    <w:lsdException w:name="Normal" w:semiHidden="0" w:uiPriority="0" w:unhideWhenUsed="0" w:qFormat="1"/>
-    <w:lsdException w:name="heading 1" w:semiHidden="0" w:uiPriority="9" w:unhideWhenUsed="0" w:qFormat="1"/>
-    <w:lsdException w:name="heading 2" w:uiPriority="9" w:qFormat="1"/>
-    <w:lsdException w:name="heading 3" w:uiPriority="9" w:qFormat="1"/>
-    <w:lsdException w:name="heading 4" w:uiPriority="9" w:qFormat="1"/>
-    <w:lsdException w:name="heading 5" w:uiPriority="9" w:qFormat="1"/>
-    <w:lsdException w:name="heading 6" w:uiPriority="9" w:qFormat="1"/>
-    <w:lsdException w:name="heading 7" w:uiPriority="9" w:qFormat="1"/>
-    <w:lsdException w:name="heading 8" w:uiPriority="9" w:qFormat="1"/>
-    <w:lsdException w:name="heading 9" w:uiPriority="9" w:qFormat="1"/>
-    <w:lsdException w:name="toc 1" w:uiPriority="39"/>
-    <w:lsdException w:name="toc 2" w:uiPriority="39"/>
-    <w:lsdException w:name="toc 3" w:uiPriority="39"/>
-    <w:lsdException w:name="toc 4" w:uiPriority="39"/>
-    <w:lsdException w:name="toc 5" w:uiPriority="39"/>
-    <w:lsdException w:name="toc 6" w:uiPriority="39"/>
-    <w:lsdException w:name="toc 7" w:uiPriority="39"/>
-    <w:lsdException w:name="toc 8" w:uiPriority="39"/>
-    <w:lsdException w:name="toc 9" w:uiPriority="39"/>
-    <w:lsdException w:name="caption" w:uiPriority="35" w:qFormat="1"/>
-    <w:lsdException w:name="Title" w:semiHidden="0" w:uiPriority="10" w:unhideWhenUsed="0" w:qFormat="1"/>
-    <w:lsdException w:name="Default Paragraph Font" w:uiPriority="1"/>
-    <w:lsdException w:name="Subtitle" w:semiHidden="0" w:uiPriority="11" w:unhideWhenUsed="0" w:qFormat="1"/>
-    <w:lsdException w:name="Strong" w:semiHidden="0" w:uiPriority="22" w:unhideWhenUsed="0" w:qFormat="1"/>
-    <w:lsdException w:name="Emphasis" w:semiHidden="0" w:uiPriority="20" w:unhideWhenUsed="0" w:qFormat="1"/>
-    <w:lsdException w:name="Plain Text" w:uiPriority="0"/>
-    <w:lsdException w:name="Table Grid" w:semiHidden="0" w:uiPriority="59" w:unhideWhenUsed="0"/>
-    <w:lsdException w:name="Placeholder Text" w:unhideWhenUsed="0"/>
-    <w:lsdException w:name="No Spacing" w:semiHidden="0" w:uiPriority="1" w:unhideWhenUsed="0" w:qFormat="1"/>
-    <w:lsdException w:name="Light Shading" w:semiHidden="0" w:uiPriority="60" w:unhideWhenUsed="0"/>
-    <w:lsdException w:name="Light List" w:semiHidden="0" w:uiPriority="61" w:unhideWhenUsed="0"/>
-    <w:lsdException w:name="Light Grid" w:semiHidden="0" w:uiPriority="62" w:unhideWhenUsed="0"/>
-    <w:lsdException w:name="Medium Shading 1" w:semiHidden="0" w:uiPriority="63" w:unhideWhenUsed="0"/>
-    <w:lsdException w:name="Medium Shading 2" w:semiHidden="0" w:uiPriority="64" w:unhideWhenUsed="0"/>
-    <w:lsdException w:name="Medium List 1" w:semiHidden="0" w:uiPriority="65" w:unhideWhenUsed="0"/>
-    <w:lsdException w:name="Medium List 2" w:semiHidden="0" w:uiPriority="66" w:unhideWhenUsed="0"/>
-    <w:lsdException w:name="Medium Grid 1" w:semiHidden="0" w:uiPriority="67" w:unhideWhenUsed="0"/>
-    <w:lsdException w:name="Medium Grid 2" w:semiHidden="0" w:uiPriority="68" w:unhideWhenUsed="0"/>
-    <w:lsdException w:name="Medium Grid 3" w:semiHidden="0" w:uiPriority="69" w:unhideWhenUsed="0"/>
-    <w:lsdException w:name="Dark List" w:semiHidden="0" w:uiPriority="70" w:unhideWhenUsed="0"/>
-    <w:lsdException w:name="Colorful Shading" w:semiHidden="0" w:uiPriority="71" w:unhideWhenUsed="0"/>
-    <w:lsdException w:name="Colorful List" w:semiHidden="0" w:uiPriority="72" w:unhideWhenUsed="0"/>
-    <w:lsdException w:name="Colorful Grid" w:semiHidden="0" w:uiPriority="73" w:unhideWhenUsed="0"/>
-    <w:lsdException w:name="Light Shading Accent 1" w:semiHidden="0" w:uiPriority="60" w:unhideWhenUsed="0"/>
-    <w:lsdException w:name="Light List Accent 1" w:semiHidden="0" w:uiPriority="61" w:unhideWhenUsed="0"/>
-    <w:lsdException w:name="Light Grid Accent 1" w:semiHidden="0" w:uiPriority="62" w:unhideWhenUsed="0"/>
-    <w:lsdException w:name="Medium Shading 1 Accent 1" w:semiHidden="0" w:uiPriority="63" w:unhideWhenUsed="0"/>
-    <w:lsdException w:name="Medium Shading 2 Accent 1" w:semiHidden="0" w:uiPriority="64" w:unhideWhenUsed="0"/>
-    <w:lsdException w:name="Medium List 1 Accent 1" w:semiHidden="0" w:uiPriority="65" w:unhideWhenUsed="0"/>
-    <w:lsdException w:name="Revision" w:unhideWhenUsed="0"/>
-    <w:lsdException w:name="List Paragraph" w:semiHidden="0" w:uiPriority="34" w:unhideWhenUsed="0" w:qFormat="1"/>
-    <w:lsdException w:name="Quote" w:semiHidden="0" w:uiPriority="29" w:unhideWhenUsed="0" w:qFormat="1"/>
-    <w:lsdException w:name="Intense Quote" w:semiHidden="0" w:uiPriority="30" w:unhideWhenUsed="0" w:qFormat="1"/>
-    <w:lsdException w:name="Medium List 2 Accent 1" w:semiHidden="0" w:uiPriority="66" w:unhideWhenUsed="0"/>
-    <w:lsdException w:name="Medium Grid 1 Accent 1" w:semiHidden="0" w:uiPriority="67" w:unhideWhenUsed="0"/>
-    <w:lsdException w:name="Medium Grid 2 Accent 1" w:semiHidden="0" w:uiPriority="68" w:unhideWhenUsed="0"/>
-    <w:lsdException w:name="Medium Grid 3 Accent 1" w:semiHidden="0" w:uiPriority="69" w:unhideWhenUsed="0"/>
-    <w:lsdException w:name="Dark List Accent 1" w:semiHidden="0" w:uiPriority="70" w:unhideWhenUsed="0"/>
-    <w:lsdException w:name="Colorful Shading Accent 1" w:semiHidden="0" w:uiPriority="71" w:unhideWhenUsed="0"/>
-    <w:lsdException w:name="Colorful List Accent 1" w:semiHidden="0" w:uiPriority="72" w:unhideWhenUsed="0"/>
-    <w:lsdException w:name="Colorful Grid Accent 1" w:semiHidden="0" w:uiPriority="73" w:unhideWhenUsed="0"/>
-    <w:lsdException w:name="Light Shading Accent 2" w:semiHidden="0" w:uiPriority="60" w:unhideWhenUsed="0"/>
-    <w:lsdException w:name="Light List Accent 2" w:semiHidden="0" w:uiPriority="61" w:unhideWhenUsed="0"/>
-    <w:lsdException w:name="Light Grid Accent 2" w:semiHidden="0" w:uiPriority="62" w:unhideWhenUsed="0"/>
-    <w:lsdException w:name="Medium Shading 1 Accent 2" w:semiHidden="0" w:uiPriority="63" w:unhideWhenUsed="0"/>
-    <w:lsdException w:name="Medium Shading 2 Accent 2" w:semiHidden="0" w:uiPriority="64" w:unhideWhenUsed="0"/>
-    <w:lsdException w:name="Medium List 1 Accent 2" w:semiHidden="0" w:uiPriority="65" w:unhideWhenUsed="0"/>
-    <w:lsdException w:name="Medium List 2 Accent 2" w:semiHidden="0" w:uiPriority="66" w:unhideWhenUsed="0"/>
-    <w:lsdException w:name="Medium Grid 1 Accent 2" w:semiHidden="0" w:uiPriority="67" w:unhideWhenUsed="0"/>
-    <w:lsdException w:name="Medium Grid 2 Accent 2" w:semiHidden="0" w:uiPriority="68" w:unhideWhenUsed="0"/>
-    <w:lsdException w:name="Medium Grid 3 Accent 2" w:semiHidden="0" w:uiPriority="69" w:unhideWhenUsed="0"/>
-    <w:lsdException w:name="Dark List Accent 2" w:semiHidden="0" w:uiPriority="70" w:unhideWhenUsed="0"/>
-    <w:lsdException w:name="Colorful Shading Accent 2" w:semiHidden="0" w:uiPriority="71" w:unhideWhenUsed="0"/>
-    <w:lsdException w:name="Colorful List Accent 2" w:semiHidden="0" w:uiPriority="72" w:unhideWhenUsed="0"/>
-    <w:lsdException w:name="Colorful Grid Accent 2" w:semiHidden="0" w:uiPriority="73" w:unhideWhenUsed="0"/>
-    <w:lsdException w:name="Light Shading Accent 3" w:semiHidden="0" w:uiPriority="60" w:unhideWhenUsed="0"/>
-    <w:lsdException w:name="Light List Accent 3" w:semiHidden="0" w:uiPriority="61" w:unhideWhenUsed="0"/>
-    <w:lsdException w:name="Light Grid Accent 3" w:semiHidden="0" w:uiPriority="62" w:unhideWhenUsed="0"/>
-    <w:lsdException w:name="Medium Shading 1 Accent 3" w:semiHidden="0" w:uiPriority="63" w:unhideWhenUsed="0"/>
-    <w:lsdException w:name="Medium Shading 2 Accent 3" w:semiHidden="0" w:uiPriority="64" w:unhideWhenUsed="0"/>
-    <w:lsdException w:name="Medium List 1 Accent 3" w:semiHidden="0" w:uiPriority="65" w:unhideWhenUsed="0"/>
-    <w:lsdException w:name="Medium List 2 Accent 3" w:semiHidden="0" w:uiPriority="66" w:unhideWhenUsed="0"/>
-    <w:lsdException w:name="Medium Grid 1 Accent 3" w:semiHidden="0" w:uiPriority="67" w:unhideWhenUsed="0"/>
-    <w:lsdException w:name="Medium Grid 2 Accent 3" w:semiHidden="0" w:uiPriority="68" w:unhideWhenUsed="0"/>
-    <w:lsdException w:name="Medium Grid 3 Accent 3" w:semiHidden="0" w:uiPriority="69" w:unhideWhenUsed="0"/>
-    <w:lsdException w:name="Dark List Accent 3" w:semiHidden="0" w:uiPriority="70" w:unhideWhenUsed="0"/>
-    <w:lsdException w:name="Colorful Shading Accent 3" w:semiHidden="0" w:uiPriority="71" w:unhideWhenUsed="0"/>
-    <w:lsdException w:name="Colorful List Accent 3" w:semiHidden="0" w:uiPriority="72" w:unhideWhenUsed="0"/>
-    <w:lsdException w:name="Colorful Grid Accent 3" w:semiHidden="0" w:uiPriority="73" w:unhideWhenUsed="0"/>
-    <w:lsdException w:name="Light Shading Accent 4" w:semiHidden="0" w:uiPriority="60" w:unhideWhenUsed="0"/>
-    <w:lsdException w:name="Light List Accent 4" w:semiHidden="0" w:uiPriority="61" w:unhideWhenUsed="0"/>
-    <w:lsdException w:name="Light Grid Accent 4" w:semiHidden="0" w:uiPriority="62" w:unhideWhenUsed="0"/>
-    <w:lsdException w:name="Medium Shading 1 Accent 4" w:semiHidden="0" w:uiPriority="63" w:unhideWhenUsed="0"/>
-    <w:lsdException w:name="Medium Shading 2 Accent 4" w:semiHidden="0" w:uiPriority="64" w:unhideWhenUsed="0"/>
-    <w:lsdException w:name="Medium List 1 Accent 4" w:semiHidden="0" w:uiPriority="65" w:unhideWhenUsed="0"/>
-    <w:lsdException w:name="Medium List 2 Accent 4" w:semiHidden="0" w:uiPriority="66" w:unhideWhenUsed="0"/>
-    <w:lsdException w:name="Medium Grid 1 Accent 4" w:semiHidden="0" w:uiPriority="67" w:unhideWhenUsed="0"/>
-    <w:lsdException w:name="Medium Grid 2 Accent 4" w:semiHidden="0" w:uiPriority="68" w:unhideWhenUsed="0"/>
-    <w:lsdException w:name="Medium Grid 3 Accent 4" w:semiHidden="0" w:uiPriority="69" w:unhideWhenUsed="0"/>
-    <w:lsdException w:name="Dark List Accent 4" w:semiHidden="0" w:uiPriority="70" w:unhideWhenUsed="0"/>
-    <w:lsdException w:name="Colorful Shading Accent 4" w:semiHidden="0" w:uiPriority="71" w:unhideWhenUsed="0"/>
-    <w:lsdException w:name="Colorful List Accent 4" w:semiHidden="0" w:uiPriority="72" w:unhideWhenUsed="0"/>
-    <w:lsdException w:name="Colorful Grid Accent 4" w:semiHidden="0" w:uiPriority="73" w:unhideWhenUsed="0"/>
-    <w:lsdException w:name="Light Shading Accent 5" w:semiHidden="0" w:uiPriority="60" w:unhideWhenUsed="0"/>
-    <w:lsdException w:name="Light List Accent 5" w:semiHidden="0" w:uiPriority="61" w:unhideWhenUsed="0"/>
-    <w:lsdException w:name="Light Grid Accent 5" w:semiHidden="0" w:uiPriority="62" w:unhideWhenUsed="0"/>
-    <w:lsdException w:name="Medium Shading 1 Accent 5" w:semiHidden="0" w:uiPriority="63" w:unhideWhenUsed="0"/>
-    <w:lsdException w:name="Medium Shading 2 Accent 5" w:semiHidden="0" w:uiPriority="64" w:unhideWhenUsed="0"/>
-    <w:lsdException w:name="Medium List 1 Accent 5" w:semiHidden="0" w:uiPriority="65" w:unhideWhenUsed="0"/>
-    <w:lsdException w:name="Medium List 2 Accent 5" w:semiHidden="0" w:uiPriority="66" w:unhideWhenUsed="0"/>
-    <w:lsdException w:name="Medium Grid 1 Accent 5" w:semiHidden="0" w:uiPriority="67" w:unhideWhenUsed="0"/>
-    <w:lsdException w:name="Medium Grid 2 Accent 5" w:semiHidden="0" w:uiPriority="68" w:unhideWhenUsed="0"/>
-    <w:lsdException w:name="Medium Grid 3 Accent 5" w:semiHidden="0" w:uiPriority="69" w:unhideWhenUsed="0"/>
-    <w:lsdException w:name="Dark List Accent 5" w:semiHidden="0" w:uiPriority="70" w:unhideWhenUsed="0"/>
-    <w:lsdException w:name="Colorful Shading Accent 5" w:semiHidden="0" w:uiPriority="71" w:unhideWhenUsed="0"/>
-    <w:lsdException w:name="Colorful List Accent 5" w:semiHidden="0" w:uiPriority="72" w:unhideWhenUsed="0"/>
-    <w:lsdException w:name="Colorful Grid Accent 5" w:semiHidden="0" w:uiPriority="73" w:unhideWhenUsed="0"/>
-    <w:lsdException w:name="Light Shading Accent 6" w:semiHidden="0" w:uiPriority="60" w:unhideWhenUsed="0"/>
-    <w:lsdException w:name="Light List Accent 6" w:semiHidden="0" w:uiPriority="61" w:unhideWhenUsed="0"/>
-    <w:lsdException w:name="Light Grid Accent 6" w:semiHidden="0" w:uiPriority="62" w:unhideWhenUsed="0"/>
-    <w:lsdException w:name="Medium Shading 1 Accent 6" w:semiHidden="0" w:uiPriority="63" w:unhideWhenUsed="0"/>
-    <w:lsdException w:name="Medium Shading 2 Accent 6" w:semiHidden="0" w:uiPriority="64" w:unhideWhenUsed="0"/>
-    <w:lsdException w:name="Medium List 1 Accent 6" w:semiHidden="0" w:uiPriority="65" w:unhideWhenUsed="0"/>
-    <w:lsdException w:name="Medium List 2 Accent 6" w:semiHidden="0" w:uiPriority="66" w:unhideWhenUsed="0"/>
-    <w:lsdException w:name="Medium Grid 1 Accent 6" w:semiHidden="0" w:uiPriority="67" w:unhideWhenUsed="0"/>
-    <w:lsdException w:name="Medium Grid 2 Accent 6" w:semiHidden="0" w:uiPriority="68" w:unhideWhenUsed="0"/>
-    <w:lsdException w:name="Medium Grid 3 Accent 6" w:semiHidden="0" w:uiPriority="69" w:unhideWhenUsed="0"/>
-    <w:lsdException w:name="Dark List Accent 6" w:semiHidden="0" w:uiPriority="70" w:unhideWhenUsed="0"/>
-    <w:lsdException w:name="Colorful Shading Accent 6" w:semiHidden="0" w:uiPriority="71" w:unhideWhenUsed="0"/>
-    <w:lsdException w:name="Colorful List Accent 6" w:semiHidden="0" w:uiPriority="72" w:unhideWhenUsed="0"/>
-    <w:lsdException w:name="Colorful Grid Accent 6" w:semiHidden="0" w:uiPriority="73" w:unhideWhenUsed="0"/>
-    <w:lsdException w:name="Subtle Emphasis" w:semiHidden="0" w:uiPriority="19" w:unhideWhenUsed="0" w:qFormat="1"/>
-    <w:lsdException w:name="Intense Emphasis" w:semiHidden="0" w:uiPriority="21" w:unhideWhenUsed="0" w:qFormat="1"/>
-    <w:lsdException w:name="Subtle Reference" w:semiHidden="0" w:uiPriority="31" w:unhideWhenUsed="0" w:qFormat="1"/>
-    <w:lsdException w:name="Intense Reference" w:semiHidden="0" w:uiPriority="32" w:unhideWhenUsed="0" w:qFormat="1"/>
-    <w:lsdException w:name="Book Title" w:semiHidden="0" w:uiPriority="33" w:unhideWhenUsed="0" w:qFormat="1"/>
-    <w:lsdException w:name="Bibliography" w:uiPriority="37"/>
-    <w:lsdException w:name="TOC Heading" w:uiPriority="39" w:qFormat="1"/>
+  <w:latentStyles w:defLockedState="0" w:defUIPriority="99" w:defSemiHidden="0" w:defUnhideWhenUsed="0" w:defQFormat="0" w:count="376">
+    <w:lsdException w:name="Normal" w:uiPriority="0" w:qFormat="1"/>
+    <w:lsdException w:name="heading 1" w:uiPriority="9" w:qFormat="1"/>
+    <w:lsdException w:name="heading 2" w:semiHidden="1" w:uiPriority="9" w:unhideWhenUsed="1" w:qFormat="1"/>
+    <w:lsdException w:name="heading 3" w:semiHidden="1" w:uiPriority="9" w:unhideWhenUsed="1" w:qFormat="1"/>
+    <w:lsdException w:name="heading 4" w:semiHidden="1" w:uiPriority="9" w:unhideWhenUsed="1" w:qFormat="1"/>
+    <w:lsdException w:name="heading 5" w:semiHidden="1" w:uiPriority="9" w:unhideWhenUsed="1" w:qFormat="1"/>
+    <w:lsdException w:name="heading 6" w:semiHidden="1" w:uiPriority="9" w:unhideWhenUsed="1" w:qFormat="1"/>
+    <w:lsdException w:name="heading 7" w:semiHidden="1" w:uiPriority="9" w:unhideWhenUsed="1" w:qFormat="1"/>
+    <w:lsdException w:name="heading 8" w:semiHidden="1" w:uiPriority="9" w:unhideWhenUsed="1" w:qFormat="1"/>
+    <w:lsdException w:name="heading 9" w:semiHidden="1" w:uiPriority="9" w:unhideWhenUsed="1" w:qFormat="1"/>
+    <w:lsdException w:name="index 1" w:semiHidden="1" w:unhideWhenUsed="1"/>
+    <w:lsdException w:name="index 2" w:semiHidden="1" w:unhideWhenUsed="1"/>
+    <w:lsdException w:name="index 3" w:semiHidden="1" w:unhideWhenUsed="1"/>
+    <w:lsdException w:name="index 4" w:semiHidden="1" w:unhideWhenUsed="1"/>
+    <w:lsdException w:name="index 5" w:semiHidden="1" w:unhideWhenUsed="1"/>
+    <w:lsdException w:name="index 6" w:semiHidden="1" w:unhideWhenUsed="1"/>
+    <w:lsdException w:name="index 7" w:semiHidden="1" w:unhideWhenUsed="1"/>
+    <w:lsdException w:name="index 8" w:semiHidden="1" w:unhideWhenUsed="1"/>
+    <w:lsdException w:name="index 9" w:semiHidden="1" w:unhideWhenUsed="1"/>
+    <w:lsdException w:name="toc 1" w:semiHidden="1" w:uiPriority="39" w:unhideWhenUsed="1"/>
+    <w:lsdException w:name="toc 2" w:semiHidden="1" w:uiPriority="39" w:unhideWhenUsed="1"/>
+    <w:lsdException w:name="toc 3" w:semiHidden="1" w:uiPriority="39" w:unhideWhenUsed="1"/>
+    <w:lsdException w:name="toc 4" w:semiHidden="1" w:uiPriority="39" w:unhideWhenUsed="1"/>
+    <w:lsdException w:name="toc 5" w:semiHidden="1" w:uiPriority="39" w:unhideWhenUsed="1"/>
+    <w:lsdException w:name="toc 6" w:semiHidden="1" w:uiPriority="39" w:unhideWhenUsed="1"/>
+    <w:lsdException w:name="toc 7" w:semiHidden="1" w:uiPriority="39" w:unhideWhenUsed="1"/>
+    <w:lsdException w:name="toc 8" w:semiHidden="1" w:uiPriority="39" w:unhideWhenUsed="1"/>
+    <w:lsdException w:name="toc 9" w:semiHidden="1" w:uiPriority="39" w:unhideWhenUsed="1"/>
+    <w:lsdException w:name="Normal Indent" w:semiHidden="1" w:unhideWhenUsed="1"/>
+    <w:lsdException w:name="footnote text" w:semiHidden="1" w:unhideWhenUsed="1"/>
+    <w:lsdException w:name="annotation text" w:semiHidden="1" w:unhideWhenUsed="1"/>
+    <w:lsdException w:name="header" w:semiHidden="1" w:unhideWhenUsed="1"/>
+    <w:lsdException w:name="footer" w:semiHidden="1" w:unhideWhenUsed="1"/>
+    <w:lsdException w:name="index heading" w:semiHidden="1" w:unhideWhenUsed="1"/>
+    <w:lsdException w:name="caption" w:semiHidden="1" w:uiPriority="35" w:unhideWhenUsed="1" w:qFormat="1"/>
+    <w:lsdException w:name="table of figures" w:semiHidden="1" w:unhideWhenUsed="1"/>
+    <w:lsdException w:name="envelope address" w:semiHidden="1" w:unhideWhenUsed="1"/>
+    <w:lsdException w:name="envelope return" w:semiHidden="1" w:unhideWhenUsed="1"/>
+    <w:lsdException w:name="footnote reference" w:semiHidden="1" w:unhideWhenUsed="1"/>
+    <w:lsdException w:name="annotation reference" w:semiHidden="1" w:unhideWhenUsed="1"/>
+    <w:lsdException w:name="line number" w:semiHidden="1" w:unhideWhenUsed="1"/>
+    <w:lsdException w:name="page number" w:semiHidden="1" w:unhideWhenUsed="1"/>
+    <w:lsdException w:name="endnote reference" w:semiHidden="1" w:unhideWhenUsed="1"/>
+    <w:lsdException w:name="endnote text" w:semiHidden="1" w:unhideWhenUsed="1"/>
+    <w:lsdException w:name="table of authorities" w:semiHidden="1" w:unhideWhenUsed="1"/>
+    <w:lsdException w:name="macro" w:semiHidden="1" w:unhideWhenUsed="1"/>
+    <w:lsdException w:name="toa heading" w:semiHidden="1" w:unhideWhenUsed="1"/>
+    <w:lsdException w:name="List" w:semiHidden="1" w:unhideWhenUsed="1"/>
+    <w:lsdException w:name="List Bullet" w:semiHidden="1" w:unhideWhenUsed="1"/>
+    <w:lsdException w:name="List Number" w:semiHidden="1" w:unhideWhenUsed="1"/>
+    <w:lsdException w:name="List 2" w:semiHidden="1" w:unhideWhenUsed="1"/>
+    <w:lsdException w:name="List 3" w:semiHidden="1" w:unhideWhenUsed="1"/>
+    <w:lsdException w:name="List 4" w:semiHidden="1" w:unhideWhenUsed="1"/>
+    <w:lsdException w:name="List 5" w:semiHidden="1" w:unhideWhenUsed="1"/>
+    <w:lsdException w:name="List Bullet 2" w:semiHidden="1" w:unhideWhenUsed="1"/>
+    <w:lsdException w:name="List Bullet 3" w:semiHidden="1" w:unhideWhenUsed="1"/>
+    <w:lsdException w:name="List Bullet 4" w:semiHidden="1" w:unhideWhenUsed="1"/>
+    <w:lsdException w:name="List Bullet 5" w:semiHidden="1" w:unhideWhenUsed="1"/>
+    <w:lsdException w:name="List Number 2" w:semiHidden="1" w:unhideWhenUsed="1"/>
+    <w:lsdException w:name="List Number 3" w:semiHidden="1" w:unhideWhenUsed="1"/>
+    <w:lsdException w:name="List Number 4" w:semiHidden="1" w:unhideWhenUsed="1"/>
+    <w:lsdException w:name="List Number 5" w:semiHidden="1" w:unhideWhenUsed="1"/>
+    <w:lsdException w:name="Title" w:uiPriority="10" w:qFormat="1"/>
+    <w:lsdException w:name="Closing" w:semiHidden="1" w:unhideWhenUsed="1"/>
+    <w:lsdException w:name="Signature" w:semiHidden="1" w:unhideWhenUsed="1"/>
+    <w:lsdException w:name="Default Paragraph Font" w:semiHidden="1" w:uiPriority="1" w:unhideWhenUsed="1"/>
+    <w:lsdException w:name="Body Text" w:semiHidden="1" w:unhideWhenUsed="1"/>
+    <w:lsdException w:name="Body Text Indent" w:semiHidden="1" w:unhideWhenUsed="1"/>
+    <w:lsdException w:name="List Continue" w:semiHidden="1" w:unhideWhenUsed="1"/>
+    <w:lsdException w:name="List Continue 2" w:semiHidden="1" w:unhideWhenUsed="1"/>
+    <w:lsdException w:name="List Continue 3" w:semiHidden="1" w:unhideWhenUsed="1"/>
+    <w:lsdException w:name="List Continue 4" w:semiHidden="1" w:unhideWhenUsed="1"/>
+    <w:lsdException w:name="List Continue 5" w:semiHidden="1" w:unhideWhenUsed="1"/>
+    <w:lsdException w:name="Message Header" w:semiHidden="1" w:unhideWhenUsed="1"/>
+    <w:lsdException w:name="Subtitle" w:uiPriority="11" w:qFormat="1"/>
+    <w:lsdException w:name="Salutation" w:semiHidden="1" w:unhideWhenUsed="1"/>
+    <w:lsdException w:name="Date" w:semiHidden="1" w:unhideWhenUsed="1"/>
+    <w:lsdException w:name="Body Text First Indent" w:semiHidden="1" w:unhideWhenUsed="1"/>
+    <w:lsdException w:name="Body Text First Indent 2" w:semiHidden="1" w:unhideWhenUsed="1"/>
+    <w:lsdException w:name="Note Heading" w:semiHidden="1" w:unhideWhenUsed="1"/>
+    <w:lsdException w:name="Body Text 2" w:semiHidden="1" w:unhideWhenUsed="1"/>
+    <w:lsdException w:name="Body Text 3" w:semiHidden="1" w:unhideWhenUsed="1"/>
+    <w:lsdException w:name="Body Text Indent 2" w:semiHidden="1" w:unhideWhenUsed="1"/>
+    <w:lsdException w:name="Body Text Indent 3" w:semiHidden="1" w:unhideWhenUsed="1"/>
+    <w:lsdException w:name="Block Text" w:semiHidden="1" w:unhideWhenUsed="1"/>
+    <w:lsdException w:name="Hyperlink" w:semiHidden="1" w:unhideWhenUsed="1"/>
+    <w:lsdException w:name="FollowedHyperlink" w:semiHidden="1" w:unhideWhenUsed="1"/>
+    <w:lsdException w:name="Strong" w:uiPriority="22" w:qFormat="1"/>
+    <w:lsdException w:name="Emphasis" w:uiPriority="20" w:qFormat="1"/>
+    <w:lsdException w:name="Document Map" w:semiHidden="1" w:unhideWhenUsed="1"/>
+    <w:lsdException w:name="Plain Text" w:semiHidden="1" w:uiPriority="0" w:unhideWhenUsed="1"/>
+    <w:lsdException w:name="E-mail Signature" w:semiHidden="1" w:unhideWhenUsed="1"/>
+    <w:lsdException w:name="HTML Top of Form" w:semiHidden="1" w:unhideWhenUsed="1"/>
+    <w:lsdException w:name="HTML Bottom of Form" w:semiHidden="1" w:unhideWhenUsed="1"/>
+    <w:lsdException w:name="Normal (Web)" w:semiHidden="1" w:unhideWhenUsed="1"/>
+    <w:lsdException w:name="HTML Acronym" w:semiHidden="1" w:unhideWhenUsed="1"/>
+    <w:lsdException w:name="HTML Address" w:semiHidden="1" w:unhideWhenUsed="1"/>
+    <w:lsdException w:name="HTML Cite" w:semiHidden="1" w:unhideWhenUsed="1"/>
+    <w:lsdException w:name="HTML Code" w:semiHidden="1" w:unhideWhenUsed="1"/>
+    <w:lsdException w:name="HTML Definition" w:semiHidden="1" w:unhideWhenUsed="1"/>
+    <w:lsdException w:name="HTML Keyboard" w:semiHidden="1" w:unhideWhenUsed="1"/>
+    <w:lsdException w:name="HTML Preformatted" w:semiHidden="1" w:unhideWhenUsed="1"/>
+    <w:lsdException w:name="HTML Sample" w:semiHidden="1" w:unhideWhenUsed="1"/>
+    <w:lsdException w:name="HTML Typewriter" w:semiHidden="1" w:unhideWhenUsed="1"/>
+    <w:lsdException w:name="HTML Variable" w:semiHidden="1" w:unhideWhenUsed="1"/>
+    <w:lsdException w:name="Normal Table" w:semiHidden="1" w:unhideWhenUsed="1"/>
+    <w:lsdException w:name="annotation subject" w:semiHidden="1" w:unhideWhenUsed="1"/>
+    <w:lsdException w:name="No List" w:semiHidden="1" w:unhideWhenUsed="1"/>
+    <w:lsdException w:name="Outline List 1" w:semiHidden="1" w:unhideWhenUsed="1"/>
+    <w:lsdException w:name="Outline List 2" w:semiHidden="1" w:unhideWhenUsed="1"/>
+    <w:lsdException w:name="Outline List 3" w:semiHidden="1" w:unhideWhenUsed="1"/>
+    <w:lsdException w:name="Table Simple 1" w:semiHidden="1" w:unhideWhenUsed="1"/>
+    <w:lsdException w:name="Table Simple 2" w:semiHidden="1" w:unhideWhenUsed="1"/>
+    <w:lsdException w:name="Table Simple 3" w:semiHidden="1" w:unhideWhenUsed="1"/>
+    <w:lsdException w:name="Table Classic 1" w:semiHidden="1" w:unhideWhenUsed="1"/>
+    <w:lsdException w:name="Table Classic 2" w:semiHidden="1" w:unhideWhenUsed="1"/>
+    <w:lsdException w:name="Table Classic 3" w:semiHidden="1" w:unhideWhenUsed="1"/>
+    <w:lsdException w:name="Table Classic 4" w:semiHidden="1" w:unhideWhenUsed="1"/>
+    <w:lsdException w:name="Table Colorful 1" w:semiHidden="1" w:unhideWhenUsed="1"/>
+    <w:lsdException w:name="Table Colorful 2" w:semiHidden="1" w:unhideWhenUsed="1"/>
+    <w:lsdException w:name="Table Colorful 3" w:semiHidden="1" w:unhideWhenUsed="1"/>
+    <w:lsdException w:name="Table Columns 1" w:semiHidden="1" w:unhideWhenUsed="1"/>
+    <w:lsdException w:name="Table Columns 2" w:semiHidden="1" w:unhideWhenUsed="1"/>
+    <w:lsdException w:name="Table Columns 3" w:semiHidden="1" w:unhideWhenUsed="1"/>
+    <w:lsdException w:name="Table Columns 4" w:semiHidden="1" w:unhideWhenUsed="1"/>
+    <w:lsdException w:name="Table Columns 5" w:semiHidden="1" w:unhideWhenUsed="1"/>
+    <w:lsdException w:name="Table Grid 1" w:semiHidden="1" w:unhideWhenUsed="1"/>
+    <w:lsdException w:name="Table Grid 2" w:semiHidden="1" w:unhideWhenUsed="1"/>
+    <w:lsdException w:name="Table Grid 3" w:semiHidden="1" w:unhideWhenUsed="1"/>
+    <w:lsdException w:name="Table Grid 4" w:semiHidden="1" w:unhideWhenUsed="1"/>
+    <w:lsdException w:name="Table Grid 5" w:semiHidden="1" w:unhideWhenUsed="1"/>
+    <w:lsdException w:name="Table Grid 6" w:semiHidden="1" w:unhideWhenUsed="1"/>
+    <w:lsdException w:name="Table Grid 7" w:semiHidden="1" w:unhideWhenUsed="1"/>
+    <w:lsdException w:name="Table Grid 8" w:semiHidden="1" w:unhideWhenUsed="1"/>
+    <w:lsdException w:name="Table List 1" w:semiHidden="1" w:unhideWhenUsed="1"/>
+    <w:lsdException w:name="Table List 2" w:semiHidden="1" w:unhideWhenUsed="1"/>
+    <w:lsdException w:name="Table List 3" w:semiHidden="1" w:unhideWhenUsed="1"/>
+    <w:lsdException w:name="Table List 4" w:semiHidden="1" w:unhideWhenUsed="1"/>
+    <w:lsdException w:name="Table List 5" w:semiHidden="1" w:unhideWhenUsed="1"/>
+    <w:lsdException w:name="Table List 6" w:semiHidden="1" w:unhideWhenUsed="1"/>
+    <w:lsdException w:name="Table List 7" w:semiHidden="1" w:unhideWhenUsed="1"/>
+    <w:lsdException w:name="Table List 8" w:semiHidden="1" w:unhideWhenUsed="1"/>
+    <w:lsdException w:name="Table 3D effects 1" w:semiHidden="1" w:unhideWhenUsed="1"/>
+    <w:lsdException w:name="Table 3D effects 2" w:semiHidden="1" w:unhideWhenUsed="1"/>
+    <w:lsdException w:name="Table 3D effects 3" w:semiHidden="1" w:unhideWhenUsed="1"/>
+    <w:lsdException w:name="Table Contemporary" w:semiHidden="1" w:unhideWhenUsed="1"/>
+    <w:lsdException w:name="Table Elegant" w:semiHidden="1" w:unhideWhenUsed="1"/>
+    <w:lsdException w:name="Table Professional" w:semiHidden="1" w:unhideWhenUsed="1"/>
+    <w:lsdException w:name="Table Subtle 1" w:semiHidden="1" w:unhideWhenUsed="1"/>
+    <w:lsdException w:name="Table Subtle 2" w:semiHidden="1" w:unhideWhenUsed="1"/>
+    <w:lsdException w:name="Table Web 1" w:semiHidden="1" w:unhideWhenUsed="1"/>
+    <w:lsdException w:name="Table Web 2" w:semiHidden="1" w:unhideWhenUsed="1"/>
+    <w:lsdException w:name="Table Web 3" w:semiHidden="1" w:unhideWhenUsed="1"/>
+    <w:lsdException w:name="Balloon Text" w:semiHidden="1" w:unhideWhenUsed="1"/>
+    <w:lsdException w:name="Table Grid" w:semiHidden="1" w:uiPriority="59" w:unhideWhenUsed="1"/>
+    <w:lsdException w:name="Table Theme" w:semiHidden="1" w:unhideWhenUsed="1"/>
+    <w:lsdException w:name="Placeholder Text" w:semiHidden="1"/>
+    <w:lsdException w:name="No Spacing" w:uiPriority="1" w:qFormat="1"/>
+    <w:lsdException w:name="Light Shading" w:uiPriority="60"/>
+    <w:lsdException w:name="Light List" w:uiPriority="61"/>
+    <w:lsdException w:name="Light Grid" w:uiPriority="62"/>
+    <w:lsdException w:name="Medium Shading 1" w:uiPriority="63"/>
+    <w:lsdException w:name="Medium Shading 2" w:uiPriority="64"/>
+    <w:lsdException w:name="Medium List 1" w:uiPriority="65"/>
+    <w:lsdException w:name="Medium List 2" w:uiPriority="66"/>
+    <w:lsdException w:name="Medium Grid 1" w:uiPriority="67"/>
+    <w:lsdException w:name="Medium Grid 2" w:uiPriority="68"/>
+    <w:lsdException w:name="Medium Grid 3" w:uiPriority="69"/>
+    <w:lsdException w:name="Dark List" w:uiPriority="70"/>
+    <w:lsdException w:name="Colorful Shading" w:uiPriority="71"/>
+    <w:lsdException w:name="Colorful List" w:uiPriority="72"/>
+    <w:lsdException w:name="Colorful Grid" w:uiPriority="73"/>
+    <w:lsdException w:name="Light Shading Accent 1" w:uiPriority="60"/>
+    <w:lsdException w:name="Light List Accent 1" w:uiPriority="61"/>
+    <w:lsdException w:name="Light Grid Accent 1" w:uiPriority="62"/>
+    <w:lsdException w:name="Medium Shading 1 Accent 1" w:uiPriority="63"/>
+    <w:lsdException w:name="Medium Shading 2 Accent 1" w:uiPriority="64"/>
+    <w:lsdException w:name="Medium List 1 Accent 1" w:uiPriority="65"/>
+    <w:lsdException w:name="Revision" w:semiHidden="1"/>
+    <w:lsdException w:name="List Paragraph" w:uiPriority="34" w:qFormat="1"/>
+    <w:lsdException w:name="Quote" w:uiPriority="29" w:qFormat="1"/>
+    <w:lsdException w:name="Intense Quote" w:uiPriority="30" w:qFormat="1"/>
+    <w:lsdException w:name="Medium List 2 Accent 1" w:uiPriority="66"/>
+    <w:lsdException w:name="Medium Grid 1 Accent 1" w:uiPriority="67"/>
+    <w:lsdException w:name="Medium Grid 2 Accent 1" w:uiPriority="68"/>
+    <w:lsdException w:name="Medium Grid 3 Accent 1" w:uiPriority="69"/>
+    <w:lsdException w:name="Dark List Accent 1" w:uiPriority="70"/>
+    <w:lsdException w:name="Colorful Shading Accent 1" w:uiPriority="71"/>
+    <w:lsdException w:name="Colorful List Accent 1" w:uiPriority="72"/>
+    <w:lsdException w:name="Colorful Grid Accent 1" w:uiPriority="73"/>
+    <w:lsdException w:name="Light Shading Accent 2" w:uiPriority="60"/>
+    <w:lsdException w:name="Light List Accent 2" w:uiPriority="61"/>
+    <w:lsdException w:name="Light Grid Accent 2" w:uiPriority="62"/>
+    <w:lsdException w:name="Medium Shading 1 Accent 2" w:uiPriority="63"/>
+    <w:lsdException w:name="Medium Shading 2 Accent 2" w:uiPriority="64"/>
+    <w:lsdException w:name="Medium List 1 Accent 2" w:uiPriority="65"/>
+    <w:lsdException w:name="Medium List 2 Accent 2" w:uiPriority="66"/>
+    <w:lsdException w:name="Medium Grid 1 Accent 2" w:uiPriority="67"/>
+    <w:lsdException w:name="Medium Grid 2 Accent 2" w:uiPriority="68"/>
+    <w:lsdException w:name="Medium Grid 3 Accent 2" w:uiPriority="69"/>
+    <w:lsdException w:name="Dark List Accent 2" w:uiPriority="70"/>
+    <w:lsdException w:name="Colorful Shading Accent 2" w:uiPriority="71"/>
+    <w:lsdException w:name="Colorful List Accent 2" w:uiPriority="72"/>
+    <w:lsdException w:name="Colorful Grid Accent 2" w:uiPriority="73"/>
+    <w:lsdException w:name="Light Shading Accent 3" w:uiPriority="60"/>
+    <w:lsdException w:name="Light List Accent 3" w:uiPriority="61"/>
+    <w:lsdException w:name="Light Grid Accent 3" w:uiPriority="62"/>
+    <w:lsdException w:name="Medium Shading 1 Accent 3" w:uiPriority="63"/>
+    <w:lsdException w:name="Medium Shading 2 Accent 3" w:uiPriority="64"/>
+    <w:lsdException w:name="Medium List 1 Accent 3" w:uiPriority="65"/>
+    <w:lsdException w:name="Medium List 2 Accent 3" w:uiPriority="66"/>
+    <w:lsdException w:name="Medium Grid 1 Accent 3" w:uiPriority="67"/>
+    <w:lsdException w:name="Medium Grid 2 Accent 3" w:uiPriority="68"/>
+    <w:lsdException w:name="Medium Grid 3 Accent 3" w:uiPriority="69"/>
+    <w:lsdException w:name="Dark List Accent 3" w:uiPriority="70"/>
+    <w:lsdException w:name="Colorful Shading Accent 3" w:uiPriority="71"/>
+    <w:lsdException w:name="Colorful List Accent 3" w:uiPriority="72"/>
+    <w:lsdException w:name="Colorful Grid Accent 3" w:uiPriority="73"/>
+    <w:lsdException w:name="Light Shading Accent 4" w:uiPriority="60"/>
+    <w:lsdException w:name="Light List Accent 4" w:uiPriority="61"/>
+    <w:lsdException w:name="Light Grid Accent 4" w:uiPriority="62"/>
+    <w:lsdException w:name="Medium Shading 1 Accent 4" w:uiPriority="63"/>
+    <w:lsdException w:name="Medium Shading 2 Accent 4" w:uiPriority="64"/>
+    <w:lsdException w:name="Medium List 1 Accent 4" w:uiPriority="65"/>
+    <w:lsdException w:name="Medium List 2 Accent 4" w:uiPriority="66"/>
+    <w:lsdException w:name="Medium Grid 1 Accent 4" w:uiPriority="67"/>
+    <w:lsdException w:name="Medium Grid 2 Accent 4" w:uiPriority="68"/>
+    <w:lsdException w:name="Medium Grid 3 Accent 4" w:uiPriority="69"/>
+    <w:lsdException w:name="Dark List Accent 4" w:uiPriority="70"/>
+    <w:lsdException w:name="Colorful Shading Accent 4" w:uiPriority="71"/>
+    <w:lsdException w:name="Colorful List Accent 4" w:uiPriority="72"/>
+    <w:lsdException w:name="Colorful Grid Accent 4" w:uiPriority="73"/>
+    <w:lsdException w:name="Light Shading Accent 5" w:uiPriority="60"/>
+    <w:lsdException w:name="Light List Accent 5" w:uiPriority="61"/>
+    <w:lsdException w:name="Light Grid Accent 5" w:uiPriority="62"/>
+    <w:lsdException w:name="Medium Shading 1 Accent 5" w:uiPriority="63"/>
+    <w:lsdException w:name="Medium Shading 2 Accent 5" w:uiPriority="64"/>
+    <w:lsdException w:name="Medium List 1 Accent 5" w:uiPriority="65"/>
+    <w:lsdException w:name="Medium List 2 Accent 5" w:uiPriority="66"/>
+    <w:lsdException w:name="Medium Grid 1 Accent 5" w:uiPriority="67"/>
+    <w:lsdException w:name="Medium Grid 2 Accent 5" w:uiPriority="68"/>
+    <w:lsdException w:name="Medium Grid 3 Accent 5" w:uiPriority="69"/>
+    <w:lsdException w:name="Dark List Accent 5" w:uiPriority="70"/>
+    <w:lsdException w:name="Colorful Shading Accent 5" w:uiPriority="71"/>
+    <w:lsdException w:name="Colorful List Accent 5" w:uiPriority="72"/>
+    <w:lsdException w:name="Colorful Grid Accent 5" w:uiPriority="73"/>
+    <w:lsdException w:name="Light Shading Accent 6" w:uiPriority="60"/>
+    <w:lsdException w:name="Light List Accent 6" w:uiPriority="61"/>
+    <w:lsdException w:name="Light Grid Accent 6" w:uiPriority="62"/>
+    <w:lsdException w:name="Medium Shading 1 Accent 6" w:uiPriority="63"/>
+    <w:lsdException w:name="Medium Shading 2 Accent 6" w:uiPriority="64"/>
+    <w:lsdException w:name="Medium List 1 Accent 6" w:uiPriority="65"/>
+    <w:lsdException w:name="Medium List 2 Accent 6" w:uiPriority="66"/>
+    <w:lsdException w:name="Medium Grid 1 Accent 6" w:uiPriority="67"/>
+    <w:lsdException w:name="Medium Grid 2 Accent 6" w:uiPriority="68"/>
+    <w:lsdException w:name="Medium Grid 3 Accent 6" w:uiPriority="69"/>
+    <w:lsdException w:name="Dark List Accent 6" w:uiPriority="70"/>
+    <w:lsdException w:name="Colorful Shading Accent 6" w:uiPriority="71"/>
+    <w:lsdException w:name="Colorful List Accent 6" w:uiPriority="72"/>
+    <w:lsdException w:name="Colorful Grid Accent 6" w:uiPriority="73"/>
+    <w:lsdException w:name="Subtle Emphasis" w:uiPriority="19" w:qFormat="1"/>
+    <w:lsdException w:name="Intense Emphasis" w:uiPriority="21" w:qFormat="1"/>
+    <w:lsdException w:name="Subtle Reference" w:uiPriority="31" w:qFormat="1"/>
+    <w:lsdException w:name="Intense Reference" w:uiPriority="32" w:qFormat="1"/>
+    <w:lsdException w:name="Book Title" w:uiPriority="33" w:qFormat="1"/>
+    <w:lsdException w:name="Bibliography" w:semiHidden="1" w:uiPriority="37" w:unhideWhenUsed="1"/>
+    <w:lsdException w:name="TOC Heading" w:semiHidden="1" w:uiPriority="39" w:unhideWhenUsed="1" w:qFormat="1"/>
+    <w:lsdException w:name="Plain Table 1" w:uiPriority="41"/>
+    <w:lsdException w:name="Plain Table 2" w:uiPriority="42"/>
+    <w:lsdException w:name="Plain Table 3" w:uiPriority="43"/>
+    <w:lsdException w:name="Plain Table 4" w:uiPriority="44"/>
+    <w:lsdException w:name="Plain Table 5" w:uiPriority="45"/>
+    <w:lsdException w:name="Grid Table Light" w:uiPriority="40"/>
+    <w:lsdException w:name="Grid Table 1 Light" w:uiPriority="46"/>
+    <w:lsdException w:name="Grid Table 2" w:uiPriority="47"/>
+    <w:lsdException w:name="Grid Table 3" w:uiPriority="48"/>
+    <w:lsdException w:name="Grid Table 4" w:uiPriority="49"/>
+    <w:lsdException w:name="Grid Table 5 Dark" w:uiPriority="50"/>
+    <w:lsdException w:name="Grid Table 6 Colorful" w:uiPriority="51"/>
+    <w:lsdException w:name="Grid Table 7 Colorful" w:uiPriority="52"/>
+    <w:lsdException w:name="Grid Table 1 Light Accent 1" w:uiPriority="46"/>
+    <w:lsdException w:name="Grid Table 2 Accent 1" w:uiPriority="47"/>
+    <w:lsdException w:name="Grid Table 3 Accent 1" w:uiPriority="48"/>
+    <w:lsdException w:name="Grid Table 4 Accent 1" w:uiPriority="49"/>
+    <w:lsdException w:name="Grid Table 5 Dark Accent 1" w:uiPriority="50"/>
+    <w:lsdException w:name="Grid Table 6 Colorful Accent 1" w:uiPriority="51"/>
+    <w:lsdException w:name="Grid Table 7 Colorful Accent 1" w:uiPriority="52"/>
+    <w:lsdException w:name="Grid Table 1 Light Accent 2" w:uiPriority="46"/>
+    <w:lsdException w:name="Grid Table 2 Accent 2" w:uiPriority="47"/>
+    <w:lsdException w:name="Grid Table 3 Accent 2" w:uiPriority="48"/>
+    <w:lsdException w:name="Grid Table 4 Accent 2" w:uiPriority="49"/>
+    <w:lsdException w:name="Grid Table 5 Dark Accent 2" w:uiPriority="50"/>
+    <w:lsdException w:name="Grid Table 6 Colorful Accent 2" w:uiPriority="51"/>
+    <w:lsdException w:name="Grid Table 7 Colorful Accent 2" w:uiPriority="52"/>
+    <w:lsdException w:name="Grid Table 1 Light Accent 3" w:uiPriority="46"/>
+    <w:lsdException w:name="Grid Table 2 Accent 3" w:uiPriority="47"/>
+    <w:lsdException w:name="Grid Table 3 Accent 3" w:uiPriority="48"/>
+    <w:lsdException w:name="Grid Table 4 Accent 3" w:uiPriority="49"/>
+    <w:lsdException w:name="Grid Table 5 Dark Accent 3" w:uiPriority="50"/>
+    <w:lsdException w:name="Grid Table 6 Colorful Accent 3" w:uiPriority="51"/>
+    <w:lsdException w:name="Grid Table 7 Colorful Accent 3" w:uiPriority="52"/>
+    <w:lsdException w:name="Grid Table 1 Light Accent 4" w:uiPriority="46"/>
+    <w:lsdException w:name="Grid Table 2 Accent 4" w:uiPriority="47"/>
+    <w:lsdException w:name="Grid Table 3 Accent 4" w:uiPriority="48"/>
+    <w:lsdException w:name="Grid Table 4 Accent 4" w:uiPriority="49"/>
+    <w:lsdException w:name="Grid Table 5 Dark Accent 4" w:uiPriority="50"/>
+    <w:lsdException w:name="Grid Table 6 Colorful Accent 4" w:uiPriority="51"/>
+    <w:lsdException w:name="Grid Table 7 Colorful Accent 4" w:uiPriority="52"/>
+    <w:lsdException w:name="Grid Table 1 Light Accent 5" w:uiPriority="46"/>
+    <w:lsdException w:name="Grid Table 2 Accent 5" w:uiPriority="47"/>
+    <w:lsdException w:name="Grid Table 3 Accent 5" w:uiPriority="48"/>
+    <w:lsdException w:name="Grid Table 4 Accent 5" w:uiPriority="49"/>
+    <w:lsdException w:name="Grid Table 5 Dark Accent 5" w:uiPriority="50"/>
+    <w:lsdException w:name="Grid Table 6 Colorful Accent 5" w:uiPriority="51"/>
+    <w:lsdException w:name="Grid Table 7 Colorful Accent 5" w:uiPriority="52"/>
+    <w:lsdException w:name="Grid Table 1 Light Accent 6" w:uiPriority="46"/>
+    <w:lsdException w:name="Grid Table 2 Accent 6" w:uiPriority="47"/>
+    <w:lsdException w:name="Grid Table 3 Accent 6" w:uiPriority="48"/>
+    <w:lsdException w:name="Grid Table 4 Accent 6" w:uiPriority="49"/>
+    <w:lsdException w:name="Grid Table 5 Dark Accent 6" w:uiPriority="50"/>
+    <w:lsdException w:name="Grid Table 6 Colorful Accent 6" w:uiPriority="51"/>
+    <w:lsdException w:name="Grid Table 7 Colorful Accent 6" w:uiPriority="52"/>
+    <w:lsdException w:name="List Table 1 Light" w:uiPriority="46"/>
+    <w:lsdException w:name="List Table 2" w:uiPriority="47"/>
+    <w:lsdException w:name="List Table 3" w:uiPriority="48"/>
+    <w:lsdException w:name="List Table 4" w:uiPriority="49"/>
+    <w:lsdException w:name="List Table 5 Dark" w:uiPriority="50"/>
+    <w:lsdException w:name="List Table 6 Colorful" w:uiPriority="51"/>
+    <w:lsdException w:name="List Table 7 Colorful" w:uiPriority="52"/>
+    <w:lsdException w:name="List Table 1 Light Accent 1" w:uiPriority="46"/>
+    <w:lsdException w:name="List Table 2 Accent 1" w:uiPriority="47"/>
+    <w:lsdException w:name="List Table 3 Accent 1" w:uiPriority="48"/>
+    <w:lsdException w:name="List Table 4 Accent 1" w:uiPriority="49"/>
+    <w:lsdException w:name="List Table 5 Dark Accent 1" w:uiPriority="50"/>
+    <w:lsdException w:name="List Table 6 Colorful Accent 1" w:uiPriority="51"/>
+    <w:lsdException w:name="List Table 7 Colorful Accent 1" w:uiPriority="52"/>
+    <w:lsdException w:name="List Table 1 Light Accent 2" w:uiPriority="46"/>
+    <w:lsdException w:name="List Table 2 Accent 2" w:uiPriority="47"/>
+    <w:lsdException w:name="List Table 3 Accent 2" w:uiPriority="48"/>
+    <w:lsdException w:name="List Table 4 Accent 2" w:uiPriority="49"/>
+    <w:lsdException w:name="List Table 5 Dark Accent 2" w:uiPriority="50"/>
+    <w:lsdException w:name="List Table 6 Colorful Accent 2" w:uiPriority="51"/>
+    <w:lsdException w:name="List Table 7 Colorful Accent 2" w:uiPriority="52"/>
+    <w:lsdException w:name="List Table 1 Light Accent 3" w:uiPriority="46"/>
+    <w:lsdException w:name="List Table 2 Accent 3" w:uiPriority="47"/>
+    <w:lsdException w:name="List Table 3 Accent 3" w:uiPriority="48"/>
+    <w:lsdException w:name="List Table 4 Accent 3" w:uiPriority="49"/>
+    <w:lsdException w:name="List Table 5 Dark Accent 3" w:uiPriority="50"/>
+    <w:lsdException w:name="List Table 6 Colorful Accent 3" w:uiPriority="51"/>
+    <w:lsdException w:name="List Table 7 Colorful Accent 3" w:uiPriority="52"/>
+    <w:lsdException w:name="List Table 1 Light Accent 4" w:uiPriority="46"/>
+    <w:lsdException w:name="List Table 2 Accent 4" w:uiPriority="47"/>
+    <w:lsdException w:name="List Table 3 Accent 4" w:uiPriority="48"/>
+    <w:lsdException w:name="List Table 4 Accent 4" w:uiPriority="49"/>
+    <w:lsdException w:name="List Table 5 Dark Accent 4" w:uiPriority="50"/>
+    <w:lsdException w:name="List Table 6 Colorful Accent 4" w:uiPriority="51"/>
+    <w:lsdException w:name="List Table 7 Colorful Accent 4" w:uiPriority="52"/>
+    <w:lsdException w:name="List Table 1 Light Accent 5" w:uiPriority="46"/>
+    <w:lsdException w:name="List Table 2 Accent 5" w:uiPriority="47"/>
+    <w:lsdException w:name="List Table 3 Accent 5" w:uiPriority="48"/>
+    <w:lsdException w:name="List Table 4 Accent 5" w:uiPriority="49"/>
+    <w:lsdException w:name="List Table 5 Dark Accent 5" w:uiPriority="50"/>
+    <w:lsdException w:name="List Table 6 Colorful Accent 5" w:uiPriority="51"/>
+    <w:lsdException w:name="List Table 7 Colorful Accent 5" w:uiPriority="52"/>
+    <w:lsdException w:name="List Table 1 Light Accent 6" w:uiPriority="46"/>
+    <w:lsdException w:name="List Table 2 Accent 6" w:uiPriority="47"/>
+    <w:lsdException w:name="List Table 3 Accent 6" w:uiPriority="48"/>
+    <w:lsdException w:name="List Table 4 Accent 6" w:uiPriority="49"/>
+    <w:lsdException w:name="List Table 5 Dark Accent 6" w:uiPriority="50"/>
+    <w:lsdException w:name="List Table 6 Colorful Accent 6" w:uiPriority="51"/>
+    <w:lsdException w:name="List Table 7 Colorful Accent 6" w:uiPriority="52"/>
+    <w:lsdException w:name="Mention" w:semiHidden="1" w:unhideWhenUsed="1"/>
+    <w:lsdException w:name="Smart Hyperlink" w:semiHidden="1" w:unhideWhenUsed="1"/>
+    <w:lsdException w:name="Hashtag" w:semiHidden="1" w:unhideWhenUsed="1"/>
+    <w:lsdException w:name="Unresolved Mention" w:semiHidden="1" w:unhideWhenUsed="1"/>
+    <w:lsdException w:name="Smart Link" w:semiHidden="1" w:unhideWhenUsed="1"/>
   </w:latentStyles>
-  <w:style w:type="paragraph" w:default="1" w:styleId="a">
+  <w:style w:type="paragraph" w:default="1" w:styleId="Normal">
     <w:name w:val="Normal"/>
     <w:qFormat/>
     <w:rsid w:val="00D1546D"/>
@@ -7998,18 +9451,17 @@
       <w:lang w:eastAsia="en-US"/>
     </w:rPr>
   </w:style>
-  <w:style w:type="character" w:default="1" w:styleId="a0">
+  <w:style w:type="character" w:default="1" w:styleId="DefaultParagraphFont">
     <w:name w:val="Default Paragraph Font"/>
     <w:uiPriority w:val="1"/>
     <w:semiHidden/>
     <w:unhideWhenUsed/>
   </w:style>
-  <w:style w:type="table" w:default="1" w:styleId="a1">
+  <w:style w:type="table" w:default="1" w:styleId="TableNormal">
     <w:name w:val="Normal Table"/>
     <w:uiPriority w:val="99"/>
     <w:semiHidden/>
     <w:unhideWhenUsed/>
-    <w:qFormat/>
     <w:tblPr>
       <w:tblInd w:w="0" w:type="dxa"/>
       <w:tblCellMar>
@@ -8020,15 +9472,15 @@
       </w:tblCellMar>
     </w:tblPr>
   </w:style>
-  <w:style w:type="numbering" w:default="1" w:styleId="a2">
+  <w:style w:type="numbering" w:default="1" w:styleId="NoList">
     <w:name w:val="No List"/>
     <w:uiPriority w:val="99"/>
     <w:semiHidden/>
     <w:unhideWhenUsed/>
   </w:style>
-  <w:style w:type="paragraph" w:styleId="a3">
+  <w:style w:type="paragraph" w:styleId="BodyTextIndent">
     <w:name w:val="Body Text Indent"/>
-    <w:basedOn w:val="a"/>
+    <w:basedOn w:val="Normal"/>
     <w:rsid w:val="00D1546D"/>
     <w:pPr>
       <w:widowControl w:val="0"/>
@@ -8043,7 +9495,7 @@
       <w:szCs w:val="22"/>
     </w:rPr>
   </w:style>
-  <w:style w:type="character" w:styleId="a4">
+  <w:style w:type="character" w:styleId="Hyperlink">
     <w:name w:val="Hyperlink"/>
     <w:rsid w:val="00421A10"/>
     <w:rPr>
@@ -8051,9 +9503,9 @@
       <w:u w:val="single"/>
     </w:rPr>
   </w:style>
-  <w:style w:type="paragraph" w:styleId="a5">
+  <w:style w:type="paragraph" w:styleId="ListParagraph">
     <w:name w:val="List Paragraph"/>
-    <w:basedOn w:val="a"/>
+    <w:basedOn w:val="Normal"/>
     <w:uiPriority w:val="34"/>
     <w:qFormat/>
     <w:rsid w:val="00060B53"/>
@@ -8061,19 +9513,19 @@
       <w:ind w:left="720"/>
     </w:pPr>
   </w:style>
-  <w:style w:type="paragraph" w:styleId="a6">
+  <w:style w:type="paragraph" w:styleId="Date">
     <w:name w:val="Date"/>
-    <w:basedOn w:val="a"/>
-    <w:next w:val="a"/>
-    <w:link w:val="Char"/>
+    <w:basedOn w:val="Normal"/>
+    <w:next w:val="Normal"/>
+    <w:link w:val="DateChar"/>
     <w:uiPriority w:val="99"/>
     <w:semiHidden/>
     <w:unhideWhenUsed/>
     <w:rsid w:val="00F04046"/>
   </w:style>
-  <w:style w:type="character" w:customStyle="1" w:styleId="Char">
-    <w:name w:val="日期 Char"/>
-    <w:link w:val="a6"/>
+  <w:style w:type="character" w:customStyle="1" w:styleId="DateChar">
+    <w:name w:val="Date Char"/>
+    <w:link w:val="Date"/>
     <w:uiPriority w:val="99"/>
     <w:semiHidden/>
     <w:rsid w:val="00F04046"/>
@@ -8083,10 +9535,10 @@
       <w:lang w:eastAsia="en-US"/>
     </w:rPr>
   </w:style>
-  <w:style w:type="paragraph" w:styleId="a7">
+  <w:style w:type="paragraph" w:styleId="Header">
     <w:name w:val="header"/>
-    <w:basedOn w:val="a"/>
-    <w:link w:val="Char0"/>
+    <w:basedOn w:val="Normal"/>
+    <w:link w:val="HeaderChar"/>
     <w:uiPriority w:val="99"/>
     <w:semiHidden/>
     <w:unhideWhenUsed/>
@@ -8098,10 +9550,10 @@
       </w:tabs>
     </w:pPr>
   </w:style>
-  <w:style w:type="character" w:customStyle="1" w:styleId="Char0">
-    <w:name w:val="页眉 Char"/>
-    <w:basedOn w:val="a0"/>
-    <w:link w:val="a7"/>
+  <w:style w:type="character" w:customStyle="1" w:styleId="HeaderChar">
+    <w:name w:val="Header Char"/>
+    <w:basedOn w:val="DefaultParagraphFont"/>
+    <w:link w:val="Header"/>
     <w:uiPriority w:val="99"/>
     <w:semiHidden/>
     <w:rsid w:val="001D1C7D"/>
@@ -8111,10 +9563,10 @@
       <w:lang w:eastAsia="en-US"/>
     </w:rPr>
   </w:style>
-  <w:style w:type="paragraph" w:styleId="a8">
+  <w:style w:type="paragraph" w:styleId="Footer">
     <w:name w:val="footer"/>
-    <w:basedOn w:val="a"/>
-    <w:link w:val="Char1"/>
+    <w:basedOn w:val="Normal"/>
+    <w:link w:val="FooterChar"/>
     <w:uiPriority w:val="99"/>
     <w:semiHidden/>
     <w:unhideWhenUsed/>
@@ -8126,10 +9578,10 @@
       </w:tabs>
     </w:pPr>
   </w:style>
-  <w:style w:type="character" w:customStyle="1" w:styleId="Char1">
-    <w:name w:val="页脚 Char"/>
-    <w:basedOn w:val="a0"/>
-    <w:link w:val="a8"/>
+  <w:style w:type="character" w:customStyle="1" w:styleId="FooterChar">
+    <w:name w:val="Footer Char"/>
+    <w:basedOn w:val="DefaultParagraphFont"/>
+    <w:link w:val="Footer"/>
     <w:uiPriority w:val="99"/>
     <w:semiHidden/>
     <w:rsid w:val="001D1C7D"/>
@@ -8148,10 +9600,10 @@
       <w:szCs w:val="24"/>
     </w:rPr>
   </w:style>
-  <w:style w:type="paragraph" w:styleId="a9">
+  <w:style w:type="paragraph" w:styleId="PlainText">
     <w:name w:val="Plain Text"/>
-    <w:basedOn w:val="a"/>
-    <w:link w:val="Char2"/>
+    <w:basedOn w:val="Normal"/>
+    <w:link w:val="PlainTextChar"/>
     <w:semiHidden/>
     <w:rsid w:val="00A131B0"/>
     <w:rPr>
@@ -8161,19 +9613,19 @@
       <w:lang w:eastAsia="zh-CN"/>
     </w:rPr>
   </w:style>
-  <w:style w:type="character" w:customStyle="1" w:styleId="Char2">
-    <w:name w:val="纯文本 Char"/>
-    <w:basedOn w:val="a0"/>
-    <w:link w:val="a9"/>
+  <w:style w:type="character" w:customStyle="1" w:styleId="PlainTextChar">
+    <w:name w:val="Plain Text Char"/>
+    <w:basedOn w:val="DefaultParagraphFont"/>
+    <w:link w:val="PlainText"/>
     <w:semiHidden/>
     <w:rsid w:val="00A131B0"/>
     <w:rPr>
       <w:rFonts w:ascii="Courier New" w:hAnsi="Courier New"/>
     </w:rPr>
   </w:style>
-  <w:style w:type="character" w:styleId="aa">
+  <w:style w:type="character" w:styleId="Strong">
     <w:name w:val="Strong"/>
-    <w:basedOn w:val="a0"/>
+    <w:basedOn w:val="DefaultParagraphFont"/>
     <w:uiPriority w:val="22"/>
     <w:qFormat/>
     <w:rsid w:val="00A131B0"/>
@@ -8182,10 +9634,10 @@
       <w:bCs/>
     </w:rPr>
   </w:style>
-  <w:style w:type="paragraph" w:styleId="ab">
+  <w:style w:type="paragraph" w:styleId="BalloonText">
     <w:name w:val="Balloon Text"/>
-    <w:basedOn w:val="a"/>
-    <w:link w:val="Char3"/>
+    <w:basedOn w:val="Normal"/>
+    <w:link w:val="BalloonTextChar"/>
     <w:uiPriority w:val="99"/>
     <w:semiHidden/>
     <w:unhideWhenUsed/>
@@ -8196,10 +9648,10 @@
       <w:szCs w:val="16"/>
     </w:rPr>
   </w:style>
-  <w:style w:type="character" w:customStyle="1" w:styleId="Char3">
-    <w:name w:val="批注框文本 Char"/>
-    <w:basedOn w:val="a0"/>
-    <w:link w:val="ab"/>
+  <w:style w:type="character" w:customStyle="1" w:styleId="BalloonTextChar">
+    <w:name w:val="Balloon Text Char"/>
+    <w:basedOn w:val="DefaultParagraphFont"/>
+    <w:link w:val="BalloonText"/>
     <w:uiPriority w:val="99"/>
     <w:semiHidden/>
     <w:rsid w:val="008E0769"/>
